--- a/Project/Splitwise.docx
+++ b/Project/Splitwise.docx
@@ -68,8 +68,858 @@
             <w:sz w:val="24"/>
             <w:szCs w:val="24"/>
           </w:rPr>
-          <w:t>Split</w:t>
+          <w:t>Splitwise</w:t>
         </w:r>
+      </w:hyperlink>
+      <w:r>
+        <w:rPr>
+          <w:rFonts w:ascii="Times New Roman" w:hAnsi="Times New Roman" w:cs="Times New Roman"/>
+          <w:sz w:val="24"/>
+          <w:szCs w:val="24"/>
+        </w:rPr>
+        <w:t xml:space="preserve"> is a free tool for friends and roommates to track </w:t>
+      </w:r>
+      <w:r>
+        <w:rPr>
+          <w:rFonts w:ascii="Times New Roman" w:hAnsi="Times New Roman" w:cs="Times New Roman"/>
+          <w:sz w:val="24"/>
+          <w:szCs w:val="24"/>
+        </w:rPr>
+        <w:t xml:space="preserve">bills and other shared expenses. Although the app is incredibly useful, it has few bugs that make the app unreliable. And hence, I intend </w:t>
+      </w:r>
+      <w:r>
+        <w:rPr>
+          <w:rFonts w:ascii="Times New Roman" w:hAnsi="Times New Roman" w:cs="Times New Roman"/>
+          <w:sz w:val="24"/>
+          <w:szCs w:val="24"/>
+        </w:rPr>
+        <w:t xml:space="preserve">to implement </w:t>
+      </w:r>
+      <w:r>
+        <w:rPr>
+          <w:rFonts w:ascii="Times New Roman" w:hAnsi="Times New Roman" w:cs="Times New Roman"/>
+          <w:sz w:val="24"/>
+          <w:szCs w:val="24"/>
+        </w:rPr>
+        <w:t xml:space="preserve">an improved version of the app. Essentially the app will be work exactly as Splitwise with </w:t>
+      </w:r>
+      <w:r>
+        <w:rPr>
+          <w:rFonts w:ascii="Times New Roman" w:hAnsi="Times New Roman" w:cs="Times New Roman"/>
+          <w:sz w:val="24"/>
+          <w:szCs w:val="24"/>
+        </w:rPr>
+        <w:t xml:space="preserve">common and annoying bugs fixed and </w:t>
+      </w:r>
+      <w:r>
+        <w:rPr>
+          <w:rFonts w:ascii="Times New Roman" w:hAnsi="Times New Roman" w:cs="Times New Roman"/>
+          <w:sz w:val="24"/>
+          <w:szCs w:val="24"/>
+        </w:rPr>
+        <w:t>some added features.</w:t>
+      </w:r>
+    </w:p>
+    <w:p>
+      <w:pPr>
+        <w:jc w:val="both"/>
+        <w:rPr>
+          <w:rFonts w:ascii="Times New Roman" w:hAnsi="Times New Roman" w:cs="Times New Roman"/>
+          <w:sz w:val="24"/>
+          <w:szCs w:val="24"/>
+          <w:u w:val="single"/>
+        </w:rPr>
+      </w:pPr>
+      <w:r>
+        <w:rPr>
+          <w:rFonts w:ascii="Times New Roman" w:hAnsi="Times New Roman" w:cs="Times New Roman"/>
+          <w:sz w:val="24"/>
+          <w:szCs w:val="24"/>
+          <w:u w:val="single"/>
+        </w:rPr>
+        <w:t>Problem Statement</w:t>
+      </w:r>
+      <w:r>
+        <w:rPr>
+          <w:rFonts w:ascii="Times New Roman" w:hAnsi="Times New Roman" w:cs="Times New Roman"/>
+          <w:sz w:val="24"/>
+          <w:szCs w:val="24"/>
+          <w:u w:val="single"/>
+        </w:rPr>
+        <w:t xml:space="preserve">: </w:t>
+      </w:r>
+    </w:p>
+    <w:p>
+      <w:pPr>
+        <w:jc w:val="both"/>
+        <w:rPr>
+          <w:rFonts w:ascii="Times New Roman" w:hAnsi="Times New Roman" w:cs="Times New Roman"/>
+          <w:sz w:val="24"/>
+          <w:szCs w:val="24"/>
+        </w:rPr>
+      </w:pPr>
+      <w:r>
+        <w:rPr>
+          <w:rFonts w:ascii="Times New Roman" w:hAnsi="Times New Roman" w:cs="Times New Roman"/>
+          <w:sz w:val="24"/>
+          <w:szCs w:val="24"/>
+        </w:rPr>
+        <w:t>The app primarily consists of Users and Bills. Each user needs to register before they can use the app’s features. Each user is associated with a Name, Email, Password, Phone Number and a Budget. Registered users can add Bills. E</w:t>
+      </w:r>
+      <w:r>
+        <w:rPr>
+          <w:rFonts w:ascii="Times New Roman" w:hAnsi="Times New Roman" w:cs="Times New Roman"/>
+          <w:sz w:val="24"/>
+          <w:szCs w:val="24"/>
+        </w:rPr>
+        <w:t>ach bill is associated with a Name, an</w:t>
+      </w:r>
+      <w:r>
+        <w:rPr>
+          <w:rFonts w:ascii="Times New Roman" w:hAnsi="Times New Roman" w:cs="Times New Roman"/>
+          <w:sz w:val="24"/>
+          <w:szCs w:val="24"/>
+        </w:rPr>
+        <w:t xml:space="preserve"> optional Description, a date, and the user who paid the bill. </w:t>
+      </w:r>
+      <w:r>
+        <w:rPr>
+          <w:rFonts w:ascii="Times New Roman" w:hAnsi="Times New Roman" w:cs="Times New Roman"/>
+          <w:sz w:val="24"/>
+          <w:szCs w:val="24"/>
+        </w:rPr>
+        <w:t>Each bill consists of Items. Each item</w:t>
+      </w:r>
+      <w:r>
+        <w:rPr>
+          <w:rFonts w:ascii="Times New Roman" w:hAnsi="Times New Roman" w:cs="Times New Roman"/>
+          <w:sz w:val="24"/>
+          <w:szCs w:val="24"/>
+        </w:rPr>
+        <w:t xml:space="preserve"> belongs to a bill and is associated with</w:t>
+      </w:r>
+      <w:r>
+        <w:rPr>
+          <w:rFonts w:ascii="Times New Roman" w:hAnsi="Times New Roman" w:cs="Times New Roman"/>
+          <w:sz w:val="24"/>
+          <w:szCs w:val="24"/>
+        </w:rPr>
+        <w:t xml:space="preserve"> the name of the item and cost. After adding a bill and items to that Bill the user will have identify, which other users will the</w:t>
+      </w:r>
+      <w:r>
+        <w:rPr>
+          <w:rFonts w:ascii="Times New Roman" w:hAnsi="Times New Roman" w:cs="Times New Roman"/>
+          <w:sz w:val="24"/>
+          <w:szCs w:val="24"/>
+        </w:rPr>
+        <w:t xml:space="preserve">y be sharing the bill with. </w:t>
+      </w:r>
+      <w:r>
+        <w:rPr>
+          <w:rFonts w:ascii="Times New Roman" w:hAnsi="Times New Roman" w:cs="Times New Roman"/>
+          <w:sz w:val="24"/>
+          <w:szCs w:val="24"/>
+        </w:rPr>
+        <w:t xml:space="preserve">So, once a complete bill is created the creator </w:t>
+      </w:r>
+      <w:r>
+        <w:rPr>
+          <w:rFonts w:ascii="Times New Roman" w:hAnsi="Times New Roman" w:cs="Times New Roman"/>
+          <w:sz w:val="24"/>
+          <w:szCs w:val="24"/>
+        </w:rPr>
+        <w:t>must</w:t>
+      </w:r>
+      <w:r>
+        <w:rPr>
+          <w:rFonts w:ascii="Times New Roman" w:hAnsi="Times New Roman" w:cs="Times New Roman"/>
+          <w:sz w:val="24"/>
+          <w:szCs w:val="24"/>
+        </w:rPr>
+        <w:t xml:space="preserve"> send requests to other users, of the creditors choice, to participate in the bill</w:t>
+      </w:r>
+      <w:r>
+        <w:rPr>
+          <w:rFonts w:ascii="Times New Roman" w:hAnsi="Times New Roman" w:cs="Times New Roman"/>
+          <w:sz w:val="24"/>
+          <w:szCs w:val="24"/>
+        </w:rPr>
+        <w:t>, so as</w:t>
+      </w:r>
+      <w:r>
+        <w:rPr>
+          <w:rFonts w:ascii="Times New Roman" w:hAnsi="Times New Roman" w:cs="Times New Roman"/>
+          <w:sz w:val="24"/>
+          <w:szCs w:val="24"/>
+        </w:rPr>
+        <w:t xml:space="preserve"> to identify what items do they want</w:t>
+      </w:r>
+      <w:r>
+        <w:rPr>
+          <w:rFonts w:ascii="Times New Roman" w:hAnsi="Times New Roman" w:cs="Times New Roman"/>
+          <w:sz w:val="24"/>
+          <w:szCs w:val="24"/>
+        </w:rPr>
+        <w:t>,</w:t>
+      </w:r>
+      <w:r>
+        <w:rPr>
+          <w:rFonts w:ascii="Times New Roman" w:hAnsi="Times New Roman" w:cs="Times New Roman"/>
+          <w:sz w:val="24"/>
+          <w:szCs w:val="24"/>
+        </w:rPr>
+        <w:t xml:space="preserve"> and should be charged appropriately.</w:t>
+      </w:r>
+      <w:bookmarkStart w:id="0" w:name="_GoBack"/>
+      <w:bookmarkEnd w:id="0"/>
+    </w:p>
+    <w:p>
+      <w:pPr>
+        <w:jc w:val="both"/>
+        <w:rPr>
+          <w:rFonts w:ascii="Times New Roman" w:hAnsi="Times New Roman" w:cs="Times New Roman"/>
+          <w:sz w:val="24"/>
+          <w:szCs w:val="24"/>
+        </w:rPr>
+      </w:pPr>
+      <w:r>
+        <w:rPr>
+          <w:rFonts w:ascii="Times New Roman" w:hAnsi="Times New Roman" w:cs="Times New Roman"/>
+          <w:sz w:val="24"/>
+          <w:szCs w:val="24"/>
+        </w:rPr>
+        <w:t>ER – Diagram:</w:t>
+      </w:r>
+    </w:p>
+    <w:p>
+      <w:pPr>
+        <w:jc w:val="center"/>
+        <w:rPr>
+          <w:rFonts w:ascii="Times New Roman" w:hAnsi="Times New Roman" w:cs="Times New Roman"/>
+          <w:sz w:val="24"/>
+          <w:szCs w:val="24"/>
+        </w:rPr>
+      </w:pPr>
+      <w:r>
+        <w:rPr>
+          <w:rFonts w:ascii="Times New Roman" w:hAnsi="Times New Roman" w:cs="Times New Roman"/>
+          <w:noProof/>
+          <w:sz w:val="24"/>
+          <w:szCs w:val="24"/>
+        </w:rPr>
+        <w:drawing>
+          <wp:inline distT="0" distB="0" distL="0" distR="0">
+            <wp:extent cx="5025390" cy="4161086"/>
+            <wp:effectExtent l="0" t="0" r="3810" b="0"/>
+            <wp:docPr id="1" name="Picture 1"/>
+            <wp:cNvGraphicFramePr>
+              <a:graphicFrameLocks xmlns:a="http://schemas.openxmlformats.org/drawingml/2006/main" noChangeAspect="1"/>
+            </wp:cNvGraphicFramePr>
+            <a:graphic xmlns:a="http://schemas.openxmlformats.org/drawingml/2006/main">
+              <a:graphicData uri="http://schemas.openxmlformats.org/drawingml/2006/picture">
+                <pic:pic xmlns:pic="http://schemas.openxmlformats.org/drawingml/2006/picture">
+                  <pic:nvPicPr>
+                    <pic:cNvPr id="0" name="Picture 1"/>
+                    <pic:cNvPicPr>
+                      <a:picLocks noChangeAspect="1" noChangeArrowheads="1"/>
+                    </pic:cNvPicPr>
+                  </pic:nvPicPr>
+                  <pic:blipFill>
+                    <a:blip r:embed="rId6">
+                      <a:extLst>
+                        <a:ext uri="{28A0092B-C50C-407E-A947-70E740481C1C}">
+                          <a14:useLocalDpi xmlns:a14="http://schemas.microsoft.com/office/drawing/2010/main" val="0"/>
+                        </a:ext>
+                      </a:extLst>
+                    </a:blip>
+                    <a:stretch>
+                      <a:fillRect/>
+                    </a:stretch>
+                  </pic:blipFill>
+                  <pic:spPr bwMode="auto">
+                    <a:xfrm>
+                      <a:off x="0" y="0"/>
+                      <a:ext cx="5029984" cy="4164890"/>
+                    </a:xfrm>
+                    <a:prstGeom prst="rect">
+                      <a:avLst/>
+                    </a:prstGeom>
+                    <a:noFill/>
+                    <a:ln>
+                      <a:noFill/>
+                    </a:ln>
+                  </pic:spPr>
+                </pic:pic>
+              </a:graphicData>
+            </a:graphic>
+          </wp:inline>
+        </w:drawing>
+      </w:r>
+    </w:p>
+    <w:p>
+      <w:pPr>
+        <w:jc w:val="both"/>
+        <w:rPr>
+          <w:rFonts w:ascii="Times New Roman" w:hAnsi="Times New Roman" w:cs="Times New Roman"/>
+          <w:sz w:val="24"/>
+          <w:szCs w:val="24"/>
+        </w:rPr>
+      </w:pPr>
+      <w:r>
+        <w:rPr>
+          <w:rFonts w:ascii="Times New Roman" w:hAnsi="Times New Roman" w:cs="Times New Roman"/>
+          <w:sz w:val="24"/>
+          <w:szCs w:val="24"/>
+        </w:rPr>
+        <w:lastRenderedPageBreak/>
+        <w:t>Table Descriptions:</w:t>
+      </w:r>
+    </w:p>
+    <w:p>
+      <w:pPr>
+        <w:pStyle w:val="ListParagraph"/>
+        <w:numPr>
+          <w:ilvl w:val="0"/>
+          <w:numId w:val="3"/>
+        </w:numPr>
+        <w:jc w:val="both"/>
+        <w:rPr>
+          <w:rFonts w:ascii="Times New Roman" w:hAnsi="Times New Roman" w:cs="Times New Roman"/>
+          <w:sz w:val="24"/>
+          <w:szCs w:val="24"/>
+        </w:rPr>
+      </w:pPr>
+      <w:r>
+        <w:rPr>
+          <w:rFonts w:ascii="Times New Roman" w:hAnsi="Times New Roman" w:cs="Times New Roman"/>
+          <w:sz w:val="24"/>
+          <w:szCs w:val="24"/>
+        </w:rPr>
+        <w:t xml:space="preserve">Users: All the registered users will be stored in this table. </w:t>
+      </w:r>
+    </w:p>
+    <w:p>
+      <w:pPr>
+        <w:pStyle w:val="ListParagraph"/>
+        <w:numPr>
+          <w:ilvl w:val="1"/>
+          <w:numId w:val="3"/>
+        </w:numPr>
+        <w:jc w:val="both"/>
+        <w:rPr>
+          <w:rFonts w:ascii="Times New Roman" w:hAnsi="Times New Roman" w:cs="Times New Roman"/>
+          <w:sz w:val="24"/>
+          <w:szCs w:val="24"/>
+        </w:rPr>
+      </w:pPr>
+      <w:r>
+        <w:rPr>
+          <w:rFonts w:ascii="Times New Roman" w:hAnsi="Times New Roman" w:cs="Times New Roman"/>
+          <w:sz w:val="24"/>
+          <w:szCs w:val="24"/>
+        </w:rPr>
+        <w:t>Primary Key: U</w:t>
+      </w:r>
+      <w:r>
+        <w:rPr>
+          <w:rFonts w:ascii="Times New Roman" w:hAnsi="Times New Roman" w:cs="Times New Roman"/>
+          <w:sz w:val="24"/>
+          <w:szCs w:val="24"/>
+        </w:rPr>
+        <w:t>ser</w:t>
+      </w:r>
+      <w:r>
+        <w:rPr>
+          <w:rFonts w:ascii="Times New Roman" w:hAnsi="Times New Roman" w:cs="Times New Roman"/>
+          <w:sz w:val="24"/>
+          <w:szCs w:val="24"/>
+        </w:rPr>
+        <w:t>s</w:t>
+      </w:r>
+      <w:r>
+        <w:rPr>
+          <w:rFonts w:ascii="Times New Roman" w:hAnsi="Times New Roman" w:cs="Times New Roman"/>
+          <w:sz w:val="24"/>
+          <w:szCs w:val="24"/>
+        </w:rPr>
+        <w:t>_id</w:t>
+      </w:r>
+    </w:p>
+    <w:p>
+      <w:pPr>
+        <w:pStyle w:val="ListParagraph"/>
+        <w:numPr>
+          <w:ilvl w:val="0"/>
+          <w:numId w:val="3"/>
+        </w:numPr>
+        <w:jc w:val="both"/>
+        <w:rPr>
+          <w:rFonts w:ascii="Times New Roman" w:hAnsi="Times New Roman" w:cs="Times New Roman"/>
+          <w:sz w:val="24"/>
+          <w:szCs w:val="24"/>
+        </w:rPr>
+      </w:pPr>
+      <w:r>
+        <w:rPr>
+          <w:rFonts w:ascii="Times New Roman" w:hAnsi="Times New Roman" w:cs="Times New Roman"/>
+          <w:sz w:val="24"/>
+          <w:szCs w:val="24"/>
+        </w:rPr>
+        <w:t>Bills: All the bills generated by any user will be stored in this table</w:t>
+      </w:r>
+    </w:p>
+    <w:p>
+      <w:pPr>
+        <w:pStyle w:val="ListParagraph"/>
+        <w:numPr>
+          <w:ilvl w:val="1"/>
+          <w:numId w:val="3"/>
+        </w:numPr>
+        <w:jc w:val="both"/>
+        <w:rPr>
+          <w:rFonts w:ascii="Times New Roman" w:hAnsi="Times New Roman" w:cs="Times New Roman"/>
+          <w:sz w:val="24"/>
+          <w:szCs w:val="24"/>
+        </w:rPr>
+      </w:pPr>
+      <w:r>
+        <w:rPr>
+          <w:rFonts w:ascii="Times New Roman" w:hAnsi="Times New Roman" w:cs="Times New Roman"/>
+          <w:sz w:val="24"/>
+          <w:szCs w:val="24"/>
+        </w:rPr>
+        <w:t>Primary Key: Bills_id</w:t>
+      </w:r>
+    </w:p>
+    <w:p>
+      <w:pPr>
+        <w:pStyle w:val="ListParagraph"/>
+        <w:numPr>
+          <w:ilvl w:val="1"/>
+          <w:numId w:val="3"/>
+        </w:numPr>
+        <w:jc w:val="both"/>
+        <w:rPr>
+          <w:rFonts w:ascii="Times New Roman" w:hAnsi="Times New Roman" w:cs="Times New Roman"/>
+          <w:sz w:val="24"/>
+          <w:szCs w:val="24"/>
+        </w:rPr>
+      </w:pPr>
+      <w:r>
+        <w:rPr>
+          <w:rFonts w:ascii="Times New Roman" w:hAnsi="Times New Roman" w:cs="Times New Roman"/>
+          <w:sz w:val="24"/>
+          <w:szCs w:val="24"/>
+        </w:rPr>
+        <w:t>Fore</w:t>
+      </w:r>
+      <w:r>
+        <w:rPr>
+          <w:rFonts w:ascii="Times New Roman" w:hAnsi="Times New Roman" w:cs="Times New Roman"/>
+          <w:sz w:val="24"/>
+          <w:szCs w:val="24"/>
+        </w:rPr>
+        <w:t>ig</w:t>
+      </w:r>
+      <w:r>
+        <w:rPr>
+          <w:rFonts w:ascii="Times New Roman" w:hAnsi="Times New Roman" w:cs="Times New Roman"/>
+          <w:sz w:val="24"/>
+          <w:szCs w:val="24"/>
+        </w:rPr>
+        <w:t>n Key: Paid_By References Users(User</w:t>
+      </w:r>
+      <w:r>
+        <w:rPr>
+          <w:rFonts w:ascii="Times New Roman" w:hAnsi="Times New Roman" w:cs="Times New Roman"/>
+          <w:sz w:val="24"/>
+          <w:szCs w:val="24"/>
+        </w:rPr>
+        <w:t>s</w:t>
+      </w:r>
+      <w:r>
+        <w:rPr>
+          <w:rFonts w:ascii="Times New Roman" w:hAnsi="Times New Roman" w:cs="Times New Roman"/>
+          <w:sz w:val="24"/>
+          <w:szCs w:val="24"/>
+        </w:rPr>
+        <w:t>_id)</w:t>
+      </w:r>
+    </w:p>
+    <w:p>
+      <w:pPr>
+        <w:pStyle w:val="ListParagraph"/>
+        <w:numPr>
+          <w:ilvl w:val="0"/>
+          <w:numId w:val="3"/>
+        </w:numPr>
+        <w:jc w:val="both"/>
+        <w:rPr>
+          <w:rFonts w:ascii="Times New Roman" w:hAnsi="Times New Roman" w:cs="Times New Roman"/>
+          <w:sz w:val="24"/>
+          <w:szCs w:val="24"/>
+        </w:rPr>
+      </w:pPr>
+      <w:r>
+        <w:rPr>
+          <w:rFonts w:ascii="Times New Roman" w:hAnsi="Times New Roman" w:cs="Times New Roman"/>
+          <w:sz w:val="24"/>
+          <w:szCs w:val="24"/>
+        </w:rPr>
+        <w:t>Bill_Items: The Item in each bill will be added here, referenced by its bill id.</w:t>
+      </w:r>
+    </w:p>
+    <w:p>
+      <w:pPr>
+        <w:pStyle w:val="ListParagraph"/>
+        <w:numPr>
+          <w:ilvl w:val="1"/>
+          <w:numId w:val="3"/>
+        </w:numPr>
+        <w:jc w:val="both"/>
+        <w:rPr>
+          <w:rFonts w:ascii="Times New Roman" w:hAnsi="Times New Roman" w:cs="Times New Roman"/>
+          <w:sz w:val="24"/>
+          <w:szCs w:val="24"/>
+        </w:rPr>
+      </w:pPr>
+      <w:r>
+        <w:rPr>
+          <w:rFonts w:ascii="Times New Roman" w:hAnsi="Times New Roman" w:cs="Times New Roman"/>
+          <w:sz w:val="24"/>
+          <w:szCs w:val="24"/>
+        </w:rPr>
+        <w:t>Primary Key: Item_id + Bills_id</w:t>
+      </w:r>
+    </w:p>
+    <w:p>
+      <w:pPr>
+        <w:pStyle w:val="ListParagraph"/>
+        <w:numPr>
+          <w:ilvl w:val="1"/>
+          <w:numId w:val="3"/>
+        </w:numPr>
+        <w:jc w:val="both"/>
+        <w:rPr>
+          <w:rFonts w:ascii="Times New Roman" w:hAnsi="Times New Roman" w:cs="Times New Roman"/>
+          <w:sz w:val="24"/>
+          <w:szCs w:val="24"/>
+        </w:rPr>
+      </w:pPr>
+      <w:r>
+        <w:rPr>
+          <w:rFonts w:ascii="Times New Roman" w:hAnsi="Times New Roman" w:cs="Times New Roman"/>
+          <w:sz w:val="24"/>
+          <w:szCs w:val="24"/>
+        </w:rPr>
+        <w:t>Foreign Key: Bills_id References Bills(Bill</w:t>
+      </w:r>
+      <w:r>
+        <w:rPr>
+          <w:rFonts w:ascii="Times New Roman" w:hAnsi="Times New Roman" w:cs="Times New Roman"/>
+          <w:sz w:val="24"/>
+          <w:szCs w:val="24"/>
+        </w:rPr>
+        <w:t>s</w:t>
+      </w:r>
+      <w:r>
+        <w:rPr>
+          <w:rFonts w:ascii="Times New Roman" w:hAnsi="Times New Roman" w:cs="Times New Roman"/>
+          <w:sz w:val="24"/>
+          <w:szCs w:val="24"/>
+        </w:rPr>
+        <w:t>_id)</w:t>
+      </w:r>
+    </w:p>
+    <w:p>
+      <w:pPr>
+        <w:pStyle w:val="ListParagraph"/>
+        <w:numPr>
+          <w:ilvl w:val="0"/>
+          <w:numId w:val="3"/>
+        </w:numPr>
+        <w:jc w:val="both"/>
+        <w:rPr>
+          <w:rFonts w:ascii="Times New Roman" w:hAnsi="Times New Roman" w:cs="Times New Roman"/>
+          <w:sz w:val="24"/>
+          <w:szCs w:val="24"/>
+        </w:rPr>
+      </w:pPr>
+      <w:r>
+        <w:rPr>
+          <w:rFonts w:ascii="Times New Roman" w:hAnsi="Times New Roman" w:cs="Times New Roman"/>
+          <w:sz w:val="24"/>
+          <w:szCs w:val="24"/>
+        </w:rPr>
+        <w:t xml:space="preserve">Share: This table maintains records which user is sharing which </w:t>
+      </w:r>
+      <w:r>
+        <w:rPr>
+          <w:rFonts w:ascii="Times New Roman" w:hAnsi="Times New Roman" w:cs="Times New Roman"/>
+          <w:sz w:val="24"/>
+          <w:szCs w:val="24"/>
+        </w:rPr>
+        <w:t>item.</w:t>
+      </w:r>
+    </w:p>
+    <w:p>
+      <w:pPr>
+        <w:pStyle w:val="ListParagraph"/>
+        <w:numPr>
+          <w:ilvl w:val="1"/>
+          <w:numId w:val="3"/>
+        </w:numPr>
+        <w:jc w:val="both"/>
+        <w:rPr>
+          <w:rFonts w:ascii="Times New Roman" w:hAnsi="Times New Roman" w:cs="Times New Roman"/>
+          <w:sz w:val="24"/>
+          <w:szCs w:val="24"/>
+        </w:rPr>
+      </w:pPr>
+      <w:r>
+        <w:rPr>
+          <w:rFonts w:ascii="Times New Roman" w:hAnsi="Times New Roman" w:cs="Times New Roman"/>
+          <w:sz w:val="24"/>
+          <w:szCs w:val="24"/>
+        </w:rPr>
+        <w:t>Primary Key: Users_id + Item_id + Bills_id</w:t>
+      </w:r>
+    </w:p>
+    <w:p>
+      <w:pPr>
+        <w:pStyle w:val="ListParagraph"/>
+        <w:numPr>
+          <w:ilvl w:val="1"/>
+          <w:numId w:val="3"/>
+        </w:numPr>
+        <w:jc w:val="both"/>
+        <w:rPr>
+          <w:rFonts w:ascii="Times New Roman" w:hAnsi="Times New Roman" w:cs="Times New Roman"/>
+          <w:sz w:val="24"/>
+          <w:szCs w:val="24"/>
+        </w:rPr>
+      </w:pPr>
+      <w:r>
+        <w:rPr>
+          <w:rFonts w:ascii="Times New Roman" w:hAnsi="Times New Roman" w:cs="Times New Roman"/>
+          <w:sz w:val="24"/>
+          <w:szCs w:val="24"/>
+        </w:rPr>
+        <w:t xml:space="preserve">Foreign Key: </w:t>
+      </w:r>
+      <w:r>
+        <w:rPr>
+          <w:rFonts w:ascii="Times New Roman" w:hAnsi="Times New Roman" w:cs="Times New Roman"/>
+          <w:sz w:val="24"/>
+          <w:szCs w:val="24"/>
+        </w:rPr>
+        <w:t>Users_i</w:t>
+      </w:r>
+      <w:r>
+        <w:rPr>
+          <w:rFonts w:ascii="Times New Roman" w:hAnsi="Times New Roman" w:cs="Times New Roman"/>
+          <w:sz w:val="24"/>
+          <w:szCs w:val="24"/>
+        </w:rPr>
+        <w:t>d References Users(User</w:t>
+      </w:r>
+      <w:r>
+        <w:rPr>
+          <w:rFonts w:ascii="Times New Roman" w:hAnsi="Times New Roman" w:cs="Times New Roman"/>
+          <w:sz w:val="24"/>
+          <w:szCs w:val="24"/>
+        </w:rPr>
+        <w:t>s</w:t>
+      </w:r>
+      <w:r>
+        <w:rPr>
+          <w:rFonts w:ascii="Times New Roman" w:hAnsi="Times New Roman" w:cs="Times New Roman"/>
+          <w:sz w:val="24"/>
+          <w:szCs w:val="24"/>
+        </w:rPr>
+        <w:t>_id), Item_id References Bill_Items(Item_id), Bills_id References Bills(Bills_id)</w:t>
+      </w:r>
+    </w:p>
+    <w:p>
+      <w:pPr>
+        <w:pStyle w:val="ListParagraph"/>
+        <w:numPr>
+          <w:ilvl w:val="0"/>
+          <w:numId w:val="3"/>
+        </w:numPr>
+        <w:jc w:val="both"/>
+        <w:rPr>
+          <w:rFonts w:ascii="Times New Roman" w:hAnsi="Times New Roman" w:cs="Times New Roman"/>
+          <w:sz w:val="24"/>
+          <w:szCs w:val="24"/>
+        </w:rPr>
+      </w:pPr>
+      <w:r>
+        <w:rPr>
+          <w:rFonts w:ascii="Times New Roman" w:hAnsi="Times New Roman" w:cs="Times New Roman"/>
+          <w:sz w:val="24"/>
+          <w:szCs w:val="24"/>
+        </w:rPr>
+        <w:t>Ledger: This tables stores the shared cost of an item, after it is divided amongst all the people who are sharing it.</w:t>
+      </w:r>
+    </w:p>
+    <w:p>
+      <w:pPr>
+        <w:pStyle w:val="ListParagraph"/>
+        <w:numPr>
+          <w:ilvl w:val="1"/>
+          <w:numId w:val="3"/>
+        </w:numPr>
+        <w:jc w:val="both"/>
+        <w:rPr>
+          <w:rFonts w:ascii="Times New Roman" w:hAnsi="Times New Roman" w:cs="Times New Roman"/>
+          <w:sz w:val="24"/>
+          <w:szCs w:val="24"/>
+        </w:rPr>
+      </w:pPr>
+      <w:r>
+        <w:rPr>
+          <w:rFonts w:ascii="Times New Roman" w:hAnsi="Times New Roman" w:cs="Times New Roman"/>
+          <w:sz w:val="24"/>
+          <w:szCs w:val="24"/>
+        </w:rPr>
+        <w:t>Primary Key: Bill_id + Item_id</w:t>
+      </w:r>
+    </w:p>
+    <w:p>
+      <w:pPr>
+        <w:pStyle w:val="ListParagraph"/>
+        <w:numPr>
+          <w:ilvl w:val="1"/>
+          <w:numId w:val="3"/>
+        </w:numPr>
+        <w:jc w:val="both"/>
+        <w:rPr>
+          <w:rFonts w:ascii="Times New Roman" w:hAnsi="Times New Roman" w:cs="Times New Roman"/>
+          <w:sz w:val="24"/>
+          <w:szCs w:val="24"/>
+        </w:rPr>
+      </w:pPr>
+      <w:r>
+        <w:rPr>
+          <w:rFonts w:ascii="Times New Roman" w:hAnsi="Times New Roman" w:cs="Times New Roman"/>
+          <w:sz w:val="24"/>
+          <w:szCs w:val="24"/>
+        </w:rPr>
+        <w:t xml:space="preserve">Foreign Key: Bill_id References Bills(Bills_id), </w:t>
+      </w:r>
+      <w:r>
+        <w:rPr>
+          <w:rFonts w:ascii="Times New Roman" w:hAnsi="Times New Roman" w:cs="Times New Roman"/>
+          <w:sz w:val="24"/>
+          <w:szCs w:val="24"/>
+        </w:rPr>
+        <w:t>Item_id References Bill_Items(Item_id)</w:t>
+      </w:r>
+    </w:p>
+    <w:p>
+      <w:pPr>
+        <w:pStyle w:val="ListParagraph"/>
+        <w:numPr>
+          <w:ilvl w:val="0"/>
+          <w:numId w:val="3"/>
+        </w:numPr>
+        <w:jc w:val="both"/>
+        <w:rPr>
+          <w:rFonts w:ascii="Times New Roman" w:hAnsi="Times New Roman" w:cs="Times New Roman"/>
+          <w:sz w:val="24"/>
+          <w:szCs w:val="24"/>
+        </w:rPr>
+      </w:pPr>
+      <w:r>
+        <w:rPr>
+          <w:rFonts w:ascii="Times New Roman" w:hAnsi="Times New Roman" w:cs="Times New Roman"/>
+          <w:sz w:val="24"/>
+          <w:szCs w:val="24"/>
+        </w:rPr>
+        <w:t xml:space="preserve">Bill_Requests: This tables stores all the requests the creditor sends to the users who they think should be sharing in the bill. </w:t>
+      </w:r>
+    </w:p>
+    <w:p>
+      <w:pPr>
+        <w:pStyle w:val="ListParagraph"/>
+        <w:numPr>
+          <w:ilvl w:val="1"/>
+          <w:numId w:val="3"/>
+        </w:numPr>
+        <w:jc w:val="both"/>
+        <w:rPr>
+          <w:rFonts w:ascii="Times New Roman" w:hAnsi="Times New Roman" w:cs="Times New Roman"/>
+          <w:sz w:val="24"/>
+          <w:szCs w:val="24"/>
+        </w:rPr>
+      </w:pPr>
+      <w:r>
+        <w:rPr>
+          <w:rFonts w:ascii="Times New Roman" w:hAnsi="Times New Roman" w:cs="Times New Roman"/>
+          <w:sz w:val="24"/>
+          <w:szCs w:val="24"/>
+        </w:rPr>
+        <w:t>Primary Key: To_id + Bills_id</w:t>
+      </w:r>
+    </w:p>
+    <w:p>
+      <w:pPr>
+        <w:pStyle w:val="ListParagraph"/>
+        <w:numPr>
+          <w:ilvl w:val="1"/>
+          <w:numId w:val="3"/>
+        </w:numPr>
+        <w:jc w:val="both"/>
+        <w:rPr>
+          <w:rFonts w:ascii="Times New Roman" w:hAnsi="Times New Roman" w:cs="Times New Roman"/>
+          <w:sz w:val="24"/>
+          <w:szCs w:val="24"/>
+        </w:rPr>
+      </w:pPr>
+      <w:r>
+        <w:rPr>
+          <w:rFonts w:ascii="Times New Roman" w:hAnsi="Times New Roman" w:cs="Times New Roman"/>
+          <w:sz w:val="24"/>
+          <w:szCs w:val="24"/>
+        </w:rPr>
+        <w:t>Foreign Key: To_id References Users(To_id), Bills_id References Bills(Bills_id)</w:t>
+      </w:r>
+    </w:p>
+    <w:p>
+      <w:pPr>
+        <w:jc w:val="both"/>
+        <w:rPr>
+          <w:rFonts w:ascii="Times New Roman" w:hAnsi="Times New Roman" w:cs="Times New Roman"/>
+          <w:sz w:val="24"/>
+          <w:szCs w:val="24"/>
+        </w:rPr>
+      </w:pPr>
+      <w:r>
+        <w:rPr>
+          <w:rFonts w:ascii="Times New Roman" w:hAnsi="Times New Roman" w:cs="Times New Roman"/>
+          <w:sz w:val="24"/>
+          <w:szCs w:val="24"/>
+        </w:rPr>
+        <w:t xml:space="preserve">For the data base files (ER Diagram, Create and Insert Script) </w:t>
+      </w:r>
+      <w:r>
+        <w:rPr>
+          <w:rFonts w:ascii="Times New Roman" w:hAnsi="Times New Roman" w:cs="Times New Roman"/>
+          <w:sz w:val="24"/>
+          <w:szCs w:val="24"/>
+        </w:rPr>
+        <w:t>check</w:t>
+      </w:r>
+      <w:r>
+        <w:rPr>
+          <w:rFonts w:ascii="Times New Roman" w:hAnsi="Times New Roman" w:cs="Times New Roman"/>
+          <w:sz w:val="24"/>
+          <w:szCs w:val="24"/>
+        </w:rPr>
+        <w:t xml:space="preserve"> this Git Repo: </w:t>
+      </w:r>
+      <w:hyperlink r:id="rId7" w:history="1">
         <w:r>
           <w:rPr>
             <w:rStyle w:val="Hyperlink"/>
@@ -77,91 +927,129 @@
             <w:sz w:val="24"/>
             <w:szCs w:val="24"/>
           </w:rPr>
-          <w:t>w</w:t>
-        </w:r>
-        <w:r>
-          <w:rPr>
-            <w:rStyle w:val="Hyperlink"/>
-            <w:rFonts w:ascii="Times New Roman" w:hAnsi="Times New Roman" w:cs="Times New Roman"/>
-            <w:sz w:val="24"/>
-            <w:szCs w:val="24"/>
-          </w:rPr>
-          <w:t>ise</w:t>
+          <w:t>Project Repo</w:t>
         </w:r>
       </w:hyperlink>
-      <w:r>
-        <w:rPr>
-          <w:rFonts w:ascii="Times New Roman" w:hAnsi="Times New Roman" w:cs="Times New Roman"/>
-          <w:sz w:val="24"/>
-          <w:szCs w:val="24"/>
-        </w:rPr>
-        <w:t xml:space="preserve"> is a free tool for friends and roommates to track </w:t>
-      </w:r>
-      <w:r>
-        <w:rPr>
-          <w:rFonts w:ascii="Times New Roman" w:hAnsi="Times New Roman" w:cs="Times New Roman"/>
-          <w:sz w:val="24"/>
-          <w:szCs w:val="24"/>
-        </w:rPr>
-        <w:t xml:space="preserve">bills and other shared expenses. Although the app is incredibly useful, it has few bugs that make the app unreliable. And hence, I intend </w:t>
-      </w:r>
-      <w:r>
-        <w:rPr>
-          <w:rFonts w:ascii="Times New Roman" w:hAnsi="Times New Roman" w:cs="Times New Roman"/>
-          <w:sz w:val="24"/>
-          <w:szCs w:val="24"/>
-        </w:rPr>
-        <w:t xml:space="preserve">to implement </w:t>
-      </w:r>
-      <w:r>
-        <w:rPr>
-          <w:rFonts w:ascii="Times New Roman" w:hAnsi="Times New Roman" w:cs="Times New Roman"/>
-          <w:sz w:val="24"/>
-          <w:szCs w:val="24"/>
-        </w:rPr>
-        <w:t xml:space="preserve">an improved version of the app. Essentially the app will be work exactly as Splitwise with </w:t>
-      </w:r>
-      <w:r>
-        <w:rPr>
-          <w:rFonts w:ascii="Times New Roman" w:hAnsi="Times New Roman" w:cs="Times New Roman"/>
-          <w:sz w:val="24"/>
-          <w:szCs w:val="24"/>
-        </w:rPr>
-        <w:t xml:space="preserve">common and annoying bugs fixed and </w:t>
-      </w:r>
-      <w:r>
-        <w:rPr>
-          <w:rFonts w:ascii="Times New Roman" w:hAnsi="Times New Roman" w:cs="Times New Roman"/>
-          <w:sz w:val="24"/>
-          <w:szCs w:val="24"/>
-        </w:rPr>
-        <w:t xml:space="preserve">some added features that I have explained below. </w:t>
-      </w:r>
-    </w:p>
-    <w:p>
-      <w:pPr>
-        <w:jc w:val="both"/>
-        <w:rPr>
-          <w:rFonts w:ascii="Times New Roman" w:hAnsi="Times New Roman" w:cs="Times New Roman"/>
-          <w:sz w:val="24"/>
-          <w:szCs w:val="24"/>
-        </w:rPr>
-      </w:pPr>
-      <w:r>
-        <w:rPr>
-          <w:rFonts w:ascii="Times New Roman" w:hAnsi="Times New Roman" w:cs="Times New Roman"/>
-          <w:sz w:val="24"/>
-          <w:szCs w:val="24"/>
-        </w:rPr>
-        <w:t xml:space="preserve">Problems I have with </w:t>
-      </w:r>
-      <w:r>
-        <w:rPr>
-          <w:rFonts w:ascii="Times New Roman" w:hAnsi="Times New Roman" w:cs="Times New Roman"/>
-          <w:sz w:val="24"/>
-          <w:szCs w:val="24"/>
-        </w:rPr>
-        <w:t>Splitwise</w:t>
+    </w:p>
+    <w:p>
+      <w:pPr>
+        <w:jc w:val="both"/>
+        <w:rPr>
+          <w:rFonts w:ascii="Times New Roman" w:hAnsi="Times New Roman" w:cs="Times New Roman"/>
+          <w:b/>
+          <w:sz w:val="24"/>
+          <w:szCs w:val="24"/>
+        </w:rPr>
+      </w:pPr>
+      <w:r>
+        <w:rPr>
+          <w:rFonts w:ascii="Times New Roman" w:hAnsi="Times New Roman" w:cs="Times New Roman"/>
+          <w:b/>
+          <w:sz w:val="24"/>
+          <w:szCs w:val="24"/>
+        </w:rPr>
+        <w:t>Team</w:t>
+      </w:r>
+    </w:p>
+    <w:p>
+      <w:pPr>
+        <w:jc w:val="both"/>
+        <w:rPr>
+          <w:rFonts w:ascii="Times New Roman" w:hAnsi="Times New Roman" w:cs="Times New Roman"/>
+          <w:sz w:val="24"/>
+          <w:szCs w:val="24"/>
+        </w:rPr>
+      </w:pPr>
+      <w:r>
+        <w:rPr>
+          <w:rFonts w:ascii="Times New Roman" w:hAnsi="Times New Roman" w:cs="Times New Roman"/>
+          <w:sz w:val="24"/>
+          <w:szCs w:val="24"/>
+        </w:rPr>
+        <w:t xml:space="preserve">I intend </w:t>
+      </w:r>
+      <w:r>
+        <w:rPr>
+          <w:rFonts w:ascii="Times New Roman" w:hAnsi="Times New Roman" w:cs="Times New Roman"/>
+          <w:sz w:val="24"/>
+          <w:szCs w:val="24"/>
+        </w:rPr>
+        <w:t>to work alone for this project.</w:t>
+      </w:r>
+    </w:p>
+    <w:p>
+      <w:pPr>
+        <w:jc w:val="both"/>
+        <w:rPr>
+          <w:rFonts w:ascii="Times New Roman" w:hAnsi="Times New Roman" w:cs="Times New Roman"/>
+          <w:b/>
+          <w:sz w:val="24"/>
+          <w:szCs w:val="24"/>
+        </w:rPr>
+      </w:pPr>
+      <w:r>
+        <w:rPr>
+          <w:rFonts w:ascii="Times New Roman" w:hAnsi="Times New Roman" w:cs="Times New Roman"/>
+          <w:b/>
+          <w:sz w:val="24"/>
+          <w:szCs w:val="24"/>
+        </w:rPr>
+        <w:t>User Interaction:</w:t>
+      </w:r>
+    </w:p>
+    <w:p>
+      <w:pPr>
+        <w:pStyle w:val="ListParagraph"/>
+        <w:numPr>
+          <w:ilvl w:val="0"/>
+          <w:numId w:val="4"/>
+        </w:numPr>
+        <w:jc w:val="both"/>
+        <w:rPr>
+          <w:rFonts w:ascii="Times New Roman" w:hAnsi="Times New Roman" w:cs="Times New Roman"/>
+          <w:sz w:val="24"/>
+          <w:szCs w:val="24"/>
+        </w:rPr>
+      </w:pPr>
+      <w:r>
+        <w:rPr>
+          <w:rFonts w:ascii="Times New Roman" w:hAnsi="Times New Roman" w:cs="Times New Roman"/>
+          <w:sz w:val="24"/>
+          <w:szCs w:val="24"/>
+        </w:rPr>
+        <w:t>Users:</w:t>
+      </w:r>
+      <w:r>
+        <w:rPr>
+          <w:rFonts w:ascii="Times New Roman" w:hAnsi="Times New Roman" w:cs="Times New Roman"/>
+          <w:sz w:val="24"/>
+          <w:szCs w:val="24"/>
+        </w:rPr>
+        <w:t xml:space="preserve"> Users will be able to perform the following operations:</w:t>
+      </w:r>
+    </w:p>
+    <w:p>
+      <w:pPr>
+        <w:pStyle w:val="ListParagraph"/>
+        <w:numPr>
+          <w:ilvl w:val="1"/>
+          <w:numId w:val="4"/>
+        </w:numPr>
+        <w:jc w:val="both"/>
+        <w:rPr>
+          <w:rFonts w:ascii="Times New Roman" w:hAnsi="Times New Roman" w:cs="Times New Roman"/>
+          <w:sz w:val="24"/>
+          <w:szCs w:val="24"/>
+        </w:rPr>
+      </w:pPr>
+      <w:r>
+        <w:rPr>
+          <w:rFonts w:ascii="Times New Roman" w:hAnsi="Times New Roman" w:cs="Times New Roman"/>
+          <w:sz w:val="24"/>
+          <w:szCs w:val="24"/>
+          <w:u w:val="single"/>
+        </w:rPr>
+        <w:t>Login</w:t>
       </w:r>
       <w:r>
         <w:rPr>
@@ -176,8 +1064,139 @@
       <w:pPr>
         <w:pStyle w:val="ListParagraph"/>
         <w:numPr>
-          <w:ilvl w:val="0"/>
-          <w:numId w:val="1"/>
+          <w:ilvl w:val="2"/>
+          <w:numId w:val="4"/>
+        </w:numPr>
+        <w:jc w:val="both"/>
+        <w:rPr>
+          <w:rFonts w:ascii="Times New Roman" w:hAnsi="Times New Roman" w:cs="Times New Roman"/>
+          <w:sz w:val="24"/>
+          <w:szCs w:val="24"/>
+        </w:rPr>
+      </w:pPr>
+      <w:r>
+        <w:rPr>
+          <w:rFonts w:ascii="Times New Roman" w:hAnsi="Times New Roman" w:cs="Times New Roman"/>
+          <w:sz w:val="24"/>
+          <w:szCs w:val="24"/>
+        </w:rPr>
+        <w:t>Start the app.</w:t>
+      </w:r>
+      <w:r>
+        <w:rPr>
+          <w:rFonts w:ascii="Times New Roman" w:hAnsi="Times New Roman" w:cs="Times New Roman"/>
+          <w:sz w:val="24"/>
+          <w:szCs w:val="24"/>
+        </w:rPr>
+        <w:t xml:space="preserve"> This</w:t>
+      </w:r>
+      <w:r>
+        <w:rPr>
+          <w:rFonts w:ascii="Times New Roman" w:hAnsi="Times New Roman" w:cs="Times New Roman"/>
+          <w:sz w:val="24"/>
+          <w:szCs w:val="24"/>
+        </w:rPr>
+        <w:t xml:space="preserve"> loads the login page.</w:t>
+      </w:r>
+    </w:p>
+    <w:p>
+      <w:pPr>
+        <w:pStyle w:val="ListParagraph"/>
+        <w:numPr>
+          <w:ilvl w:val="2"/>
+          <w:numId w:val="4"/>
+        </w:numPr>
+        <w:jc w:val="both"/>
+        <w:rPr>
+          <w:rFonts w:ascii="Times New Roman" w:hAnsi="Times New Roman" w:cs="Times New Roman"/>
+          <w:sz w:val="24"/>
+          <w:szCs w:val="24"/>
+        </w:rPr>
+      </w:pPr>
+      <w:r>
+        <w:rPr>
+          <w:rFonts w:ascii="Times New Roman" w:hAnsi="Times New Roman" w:cs="Times New Roman"/>
+          <w:sz w:val="24"/>
+          <w:szCs w:val="24"/>
+        </w:rPr>
+        <w:t>If you are a registered user, enter your credentials.</w:t>
+      </w:r>
+    </w:p>
+    <w:p>
+      <w:pPr>
+        <w:pStyle w:val="ListParagraph"/>
+        <w:numPr>
+          <w:ilvl w:val="3"/>
+          <w:numId w:val="4"/>
+        </w:numPr>
+        <w:jc w:val="both"/>
+        <w:rPr>
+          <w:rFonts w:ascii="Times New Roman" w:hAnsi="Times New Roman" w:cs="Times New Roman"/>
+          <w:sz w:val="24"/>
+          <w:szCs w:val="24"/>
+        </w:rPr>
+      </w:pPr>
+      <w:r>
+        <w:rPr>
+          <w:rFonts w:ascii="Times New Roman" w:hAnsi="Times New Roman" w:cs="Times New Roman"/>
+          <w:sz w:val="24"/>
+          <w:szCs w:val="24"/>
+        </w:rPr>
+        <w:t>Click on Login.</w:t>
+      </w:r>
+    </w:p>
+    <w:p>
+      <w:pPr>
+        <w:pStyle w:val="ListParagraph"/>
+        <w:numPr>
+          <w:ilvl w:val="3"/>
+          <w:numId w:val="4"/>
+        </w:numPr>
+        <w:jc w:val="both"/>
+        <w:rPr>
+          <w:rFonts w:ascii="Times New Roman" w:hAnsi="Times New Roman" w:cs="Times New Roman"/>
+          <w:sz w:val="24"/>
+          <w:szCs w:val="24"/>
+        </w:rPr>
+      </w:pPr>
+      <w:r>
+        <w:rPr>
+          <w:rFonts w:ascii="Times New Roman" w:hAnsi="Times New Roman" w:cs="Times New Roman"/>
+          <w:sz w:val="24"/>
+          <w:szCs w:val="24"/>
+        </w:rPr>
+        <w:t>If valid credentials were provided, you will be granted access to the app.</w:t>
+      </w:r>
+    </w:p>
+    <w:p>
+      <w:pPr>
+        <w:pStyle w:val="ListParagraph"/>
+        <w:numPr>
+          <w:ilvl w:val="2"/>
+          <w:numId w:val="4"/>
+        </w:numPr>
+        <w:jc w:val="both"/>
+        <w:rPr>
+          <w:rFonts w:ascii="Times New Roman" w:hAnsi="Times New Roman" w:cs="Times New Roman"/>
+          <w:sz w:val="24"/>
+          <w:szCs w:val="24"/>
+        </w:rPr>
+      </w:pPr>
+      <w:r>
+        <w:rPr>
+          <w:rFonts w:ascii="Times New Roman" w:hAnsi="Times New Roman" w:cs="Times New Roman"/>
+          <w:sz w:val="24"/>
+          <w:szCs w:val="24"/>
+        </w:rPr>
+        <w:t>Else you will need to register, read sub-section b.</w:t>
+      </w:r>
+    </w:p>
+    <w:p>
+      <w:pPr>
+        <w:pStyle w:val="ListParagraph"/>
+        <w:numPr>
+          <w:ilvl w:val="1"/>
+          <w:numId w:val="4"/>
         </w:numPr>
         <w:jc w:val="both"/>
         <w:rPr>
@@ -193,7 +1212,7 @@
           <w:szCs w:val="24"/>
           <w:u w:val="single"/>
         </w:rPr>
-        <w:t>The balance bug</w:t>
+        <w:t>Registration</w:t>
       </w:r>
       <w:r>
         <w:rPr>
@@ -203,37 +1222,831 @@
         </w:rPr>
         <w:t>:</w:t>
       </w:r>
-      <w:r>
-        <w:rPr>
-          <w:rFonts w:ascii="Times New Roman" w:hAnsi="Times New Roman" w:cs="Times New Roman"/>
-          <w:sz w:val="24"/>
-          <w:szCs w:val="24"/>
-        </w:rPr>
-        <w:t xml:space="preserve"> </w:t>
-      </w:r>
-      <w:r>
-        <w:rPr>
-          <w:rFonts w:ascii="Times New Roman" w:hAnsi="Times New Roman" w:cs="Times New Roman"/>
-          <w:sz w:val="24"/>
-          <w:szCs w:val="24"/>
-        </w:rPr>
-        <w:t>The app has this weird bug, where it fails to calculate the correct balance</w:t>
-      </w:r>
-      <w:r>
-        <w:rPr>
-          <w:rFonts w:ascii="Times New Roman" w:hAnsi="Times New Roman" w:cs="Times New Roman"/>
-          <w:sz w:val="24"/>
-          <w:szCs w:val="24"/>
-        </w:rPr>
-        <w:t xml:space="preserve"> in certain</w:t>
-      </w:r>
-      <w:r>
-        <w:rPr>
-          <w:rFonts w:ascii="Times New Roman" w:hAnsi="Times New Roman" w:cs="Times New Roman"/>
-          <w:sz w:val="24"/>
-          <w:szCs w:val="24"/>
-        </w:rPr>
-        <w:t xml:space="preserve"> situation</w:t>
+    </w:p>
+    <w:p>
+      <w:pPr>
+        <w:pStyle w:val="ListParagraph"/>
+        <w:numPr>
+          <w:ilvl w:val="2"/>
+          <w:numId w:val="4"/>
+        </w:numPr>
+        <w:jc w:val="both"/>
+        <w:rPr>
+          <w:rFonts w:ascii="Times New Roman" w:hAnsi="Times New Roman" w:cs="Times New Roman"/>
+          <w:sz w:val="24"/>
+          <w:szCs w:val="24"/>
+        </w:rPr>
+      </w:pPr>
+      <w:r>
+        <w:rPr>
+          <w:rFonts w:ascii="Times New Roman" w:hAnsi="Times New Roman" w:cs="Times New Roman"/>
+          <w:sz w:val="24"/>
+          <w:szCs w:val="24"/>
+        </w:rPr>
+        <w:t>Start the app.</w:t>
+      </w:r>
+    </w:p>
+    <w:p>
+      <w:pPr>
+        <w:pStyle w:val="ListParagraph"/>
+        <w:numPr>
+          <w:ilvl w:val="2"/>
+          <w:numId w:val="4"/>
+        </w:numPr>
+        <w:jc w:val="both"/>
+        <w:rPr>
+          <w:rFonts w:ascii="Times New Roman" w:hAnsi="Times New Roman" w:cs="Times New Roman"/>
+          <w:sz w:val="24"/>
+          <w:szCs w:val="24"/>
+        </w:rPr>
+      </w:pPr>
+      <w:r>
+        <w:rPr>
+          <w:rFonts w:ascii="Times New Roman" w:hAnsi="Times New Roman" w:cs="Times New Roman"/>
+          <w:sz w:val="24"/>
+          <w:szCs w:val="24"/>
+        </w:rPr>
+        <w:t>Click on Register, on the Login Page.</w:t>
+      </w:r>
+    </w:p>
+    <w:p>
+      <w:pPr>
+        <w:pStyle w:val="ListParagraph"/>
+        <w:numPr>
+          <w:ilvl w:val="2"/>
+          <w:numId w:val="4"/>
+        </w:numPr>
+        <w:jc w:val="both"/>
+        <w:rPr>
+          <w:rFonts w:ascii="Times New Roman" w:hAnsi="Times New Roman" w:cs="Times New Roman"/>
+          <w:sz w:val="24"/>
+          <w:szCs w:val="24"/>
+        </w:rPr>
+      </w:pPr>
+      <w:r>
+        <w:rPr>
+          <w:rFonts w:ascii="Times New Roman" w:hAnsi="Times New Roman" w:cs="Times New Roman"/>
+          <w:sz w:val="24"/>
+          <w:szCs w:val="24"/>
+        </w:rPr>
+        <w:t xml:space="preserve">Enter the necessary details in the registration window. </w:t>
+      </w:r>
+    </w:p>
+    <w:p>
+      <w:pPr>
+        <w:pStyle w:val="ListParagraph"/>
+        <w:numPr>
+          <w:ilvl w:val="2"/>
+          <w:numId w:val="4"/>
+        </w:numPr>
+        <w:jc w:val="both"/>
+        <w:rPr>
+          <w:rFonts w:ascii="Times New Roman" w:hAnsi="Times New Roman" w:cs="Times New Roman"/>
+          <w:sz w:val="24"/>
+          <w:szCs w:val="24"/>
+        </w:rPr>
+      </w:pPr>
+      <w:r>
+        <w:rPr>
+          <w:rFonts w:ascii="Times New Roman" w:hAnsi="Times New Roman" w:cs="Times New Roman"/>
+          <w:sz w:val="24"/>
+          <w:szCs w:val="24"/>
+        </w:rPr>
+        <w:t>Click on Register.</w:t>
+      </w:r>
+    </w:p>
+    <w:p>
+      <w:pPr>
+        <w:pStyle w:val="ListParagraph"/>
+        <w:numPr>
+          <w:ilvl w:val="2"/>
+          <w:numId w:val="4"/>
+        </w:numPr>
+        <w:jc w:val="both"/>
+        <w:rPr>
+          <w:rFonts w:ascii="Times New Roman" w:hAnsi="Times New Roman" w:cs="Times New Roman"/>
+          <w:sz w:val="24"/>
+          <w:szCs w:val="24"/>
+        </w:rPr>
+      </w:pPr>
+      <w:r>
+        <w:rPr>
+          <w:rFonts w:ascii="Times New Roman" w:hAnsi="Times New Roman" w:cs="Times New Roman"/>
+          <w:sz w:val="24"/>
+          <w:szCs w:val="24"/>
+        </w:rPr>
+        <w:lastRenderedPageBreak/>
+        <w:t>The login page will appear again. Now the user can login with their credentials.</w:t>
+      </w:r>
+    </w:p>
+    <w:p>
+      <w:pPr>
+        <w:pStyle w:val="ListParagraph"/>
+        <w:numPr>
+          <w:ilvl w:val="1"/>
+          <w:numId w:val="4"/>
+        </w:numPr>
+        <w:jc w:val="both"/>
+        <w:rPr>
+          <w:rFonts w:ascii="Times New Roman" w:hAnsi="Times New Roman" w:cs="Times New Roman"/>
+          <w:sz w:val="24"/>
+          <w:szCs w:val="24"/>
+          <w:u w:val="single"/>
+        </w:rPr>
+      </w:pPr>
+      <w:r>
+        <w:rPr>
+          <w:rFonts w:ascii="Times New Roman" w:hAnsi="Times New Roman" w:cs="Times New Roman"/>
+          <w:sz w:val="24"/>
+          <w:szCs w:val="24"/>
+          <w:u w:val="single"/>
+        </w:rPr>
+        <w:t>Updating User Information:</w:t>
+      </w:r>
+    </w:p>
+    <w:p>
+      <w:pPr>
+        <w:pStyle w:val="ListParagraph"/>
+        <w:numPr>
+          <w:ilvl w:val="2"/>
+          <w:numId w:val="4"/>
+        </w:numPr>
+        <w:jc w:val="both"/>
+        <w:rPr>
+          <w:rFonts w:ascii="Times New Roman" w:hAnsi="Times New Roman" w:cs="Times New Roman"/>
+          <w:sz w:val="24"/>
+          <w:szCs w:val="24"/>
+          <w:u w:val="single"/>
+        </w:rPr>
+      </w:pPr>
+      <w:r>
+        <w:rPr>
+          <w:rFonts w:ascii="Times New Roman" w:hAnsi="Times New Roman" w:cs="Times New Roman"/>
+          <w:sz w:val="24"/>
+          <w:szCs w:val="24"/>
+        </w:rPr>
+        <w:t>Start the app.</w:t>
+      </w:r>
+    </w:p>
+    <w:p>
+      <w:pPr>
+        <w:pStyle w:val="ListParagraph"/>
+        <w:numPr>
+          <w:ilvl w:val="2"/>
+          <w:numId w:val="4"/>
+        </w:numPr>
+        <w:jc w:val="both"/>
+        <w:rPr>
+          <w:rFonts w:ascii="Times New Roman" w:hAnsi="Times New Roman" w:cs="Times New Roman"/>
+          <w:sz w:val="24"/>
+          <w:szCs w:val="24"/>
+          <w:u w:val="single"/>
+        </w:rPr>
+      </w:pPr>
+      <w:r>
+        <w:rPr>
+          <w:rFonts w:ascii="Times New Roman" w:hAnsi="Times New Roman" w:cs="Times New Roman"/>
+          <w:sz w:val="24"/>
+          <w:szCs w:val="24"/>
+        </w:rPr>
+        <w:t>Lo</w:t>
+      </w:r>
+      <w:r>
+        <w:rPr>
+          <w:rFonts w:ascii="Times New Roman" w:hAnsi="Times New Roman" w:cs="Times New Roman"/>
+          <w:sz w:val="24"/>
+          <w:szCs w:val="24"/>
+        </w:rPr>
+        <w:t>g</w:t>
+      </w:r>
+      <w:r>
+        <w:rPr>
+          <w:rFonts w:ascii="Times New Roman" w:hAnsi="Times New Roman" w:cs="Times New Roman"/>
+          <w:sz w:val="24"/>
+          <w:szCs w:val="24"/>
+        </w:rPr>
+        <w:t>in/ Register</w:t>
+      </w:r>
+    </w:p>
+    <w:p>
+      <w:pPr>
+        <w:pStyle w:val="ListParagraph"/>
+        <w:numPr>
+          <w:ilvl w:val="2"/>
+          <w:numId w:val="4"/>
+        </w:numPr>
+        <w:jc w:val="both"/>
+        <w:rPr>
+          <w:rFonts w:ascii="Times New Roman" w:hAnsi="Times New Roman" w:cs="Times New Roman"/>
+          <w:sz w:val="24"/>
+          <w:szCs w:val="24"/>
+          <w:u w:val="single"/>
+        </w:rPr>
+      </w:pPr>
+      <w:r>
+        <w:rPr>
+          <w:rFonts w:ascii="Times New Roman" w:hAnsi="Times New Roman" w:cs="Times New Roman"/>
+          <w:sz w:val="24"/>
+          <w:szCs w:val="24"/>
+        </w:rPr>
+        <w:t>Click on the Update User Button on the home page.</w:t>
+      </w:r>
+    </w:p>
+    <w:p>
+      <w:pPr>
+        <w:pStyle w:val="ListParagraph"/>
+        <w:numPr>
+          <w:ilvl w:val="2"/>
+          <w:numId w:val="4"/>
+        </w:numPr>
+        <w:jc w:val="both"/>
+        <w:rPr>
+          <w:rFonts w:ascii="Times New Roman" w:hAnsi="Times New Roman" w:cs="Times New Roman"/>
+          <w:sz w:val="24"/>
+          <w:szCs w:val="24"/>
+          <w:u w:val="single"/>
+        </w:rPr>
+      </w:pPr>
+      <w:r>
+        <w:rPr>
+          <w:rFonts w:ascii="Times New Roman" w:hAnsi="Times New Roman" w:cs="Times New Roman"/>
+          <w:sz w:val="24"/>
+          <w:szCs w:val="24"/>
+        </w:rPr>
+        <w:t xml:space="preserve">Update the details as Required. </w:t>
+      </w:r>
+    </w:p>
+    <w:p>
+      <w:pPr>
+        <w:pStyle w:val="ListParagraph"/>
+        <w:numPr>
+          <w:ilvl w:val="2"/>
+          <w:numId w:val="4"/>
+        </w:numPr>
+        <w:jc w:val="both"/>
+        <w:rPr>
+          <w:rFonts w:ascii="Times New Roman" w:hAnsi="Times New Roman" w:cs="Times New Roman"/>
+          <w:sz w:val="24"/>
+          <w:szCs w:val="24"/>
+          <w:u w:val="single"/>
+        </w:rPr>
+      </w:pPr>
+      <w:r>
+        <w:rPr>
+          <w:rFonts w:ascii="Times New Roman" w:hAnsi="Times New Roman" w:cs="Times New Roman"/>
+          <w:sz w:val="24"/>
+          <w:szCs w:val="24"/>
+        </w:rPr>
+        <w:t>Click on update.</w:t>
+      </w:r>
+    </w:p>
+    <w:p>
+      <w:pPr>
+        <w:pStyle w:val="ListParagraph"/>
+        <w:numPr>
+          <w:ilvl w:val="1"/>
+          <w:numId w:val="4"/>
+        </w:numPr>
+        <w:jc w:val="both"/>
+        <w:rPr>
+          <w:rFonts w:ascii="Times New Roman" w:hAnsi="Times New Roman" w:cs="Times New Roman"/>
+          <w:sz w:val="24"/>
+          <w:szCs w:val="24"/>
+          <w:u w:val="single"/>
+        </w:rPr>
+      </w:pPr>
+      <w:r>
+        <w:rPr>
+          <w:rFonts w:ascii="Times New Roman" w:hAnsi="Times New Roman" w:cs="Times New Roman"/>
+          <w:sz w:val="24"/>
+          <w:szCs w:val="24"/>
+          <w:u w:val="single"/>
+        </w:rPr>
+        <w:t>Deleting an Account:</w:t>
+      </w:r>
+    </w:p>
+    <w:p>
+      <w:pPr>
+        <w:pStyle w:val="ListParagraph"/>
+        <w:numPr>
+          <w:ilvl w:val="2"/>
+          <w:numId w:val="4"/>
+        </w:numPr>
+        <w:jc w:val="both"/>
+        <w:rPr>
+          <w:rFonts w:ascii="Times New Roman" w:hAnsi="Times New Roman" w:cs="Times New Roman"/>
+          <w:sz w:val="24"/>
+          <w:szCs w:val="24"/>
+          <w:u w:val="single"/>
+        </w:rPr>
+      </w:pPr>
+      <w:r>
+        <w:rPr>
+          <w:rFonts w:ascii="Times New Roman" w:hAnsi="Times New Roman" w:cs="Times New Roman"/>
+          <w:sz w:val="24"/>
+          <w:szCs w:val="24"/>
+        </w:rPr>
+        <w:t>Start the app.</w:t>
+      </w:r>
+    </w:p>
+    <w:p>
+      <w:pPr>
+        <w:pStyle w:val="ListParagraph"/>
+        <w:numPr>
+          <w:ilvl w:val="2"/>
+          <w:numId w:val="4"/>
+        </w:numPr>
+        <w:jc w:val="both"/>
+        <w:rPr>
+          <w:rFonts w:ascii="Times New Roman" w:hAnsi="Times New Roman" w:cs="Times New Roman"/>
+          <w:sz w:val="24"/>
+          <w:szCs w:val="24"/>
+          <w:u w:val="single"/>
+        </w:rPr>
+      </w:pPr>
+      <w:r>
+        <w:rPr>
+          <w:rFonts w:ascii="Times New Roman" w:hAnsi="Times New Roman" w:cs="Times New Roman"/>
+          <w:sz w:val="24"/>
+          <w:szCs w:val="24"/>
+        </w:rPr>
+        <w:t>Loin/ Register</w:t>
+      </w:r>
+    </w:p>
+    <w:p>
+      <w:pPr>
+        <w:pStyle w:val="ListParagraph"/>
+        <w:numPr>
+          <w:ilvl w:val="2"/>
+          <w:numId w:val="4"/>
+        </w:numPr>
+        <w:jc w:val="both"/>
+        <w:rPr>
+          <w:rFonts w:ascii="Times New Roman" w:hAnsi="Times New Roman" w:cs="Times New Roman"/>
+          <w:sz w:val="24"/>
+          <w:szCs w:val="24"/>
+          <w:u w:val="single"/>
+        </w:rPr>
+      </w:pPr>
+      <w:r>
+        <w:rPr>
+          <w:rFonts w:ascii="Times New Roman" w:hAnsi="Times New Roman" w:cs="Times New Roman"/>
+          <w:sz w:val="24"/>
+          <w:szCs w:val="24"/>
+        </w:rPr>
+        <w:t xml:space="preserve">Click on the </w:t>
+      </w:r>
+      <w:r>
+        <w:rPr>
+          <w:rFonts w:ascii="Times New Roman" w:hAnsi="Times New Roman" w:cs="Times New Roman"/>
+          <w:sz w:val="24"/>
+          <w:szCs w:val="24"/>
+        </w:rPr>
+        <w:t>Delete</w:t>
+      </w:r>
+      <w:r>
+        <w:rPr>
+          <w:rFonts w:ascii="Times New Roman" w:hAnsi="Times New Roman" w:cs="Times New Roman"/>
+          <w:sz w:val="24"/>
+          <w:szCs w:val="24"/>
+        </w:rPr>
+        <w:t xml:space="preserve"> User Button on the home page.</w:t>
+      </w:r>
+    </w:p>
+    <w:p>
+      <w:pPr>
+        <w:pStyle w:val="ListParagraph"/>
+        <w:numPr>
+          <w:ilvl w:val="2"/>
+          <w:numId w:val="4"/>
+        </w:numPr>
+        <w:jc w:val="both"/>
+        <w:rPr>
+          <w:rFonts w:ascii="Times New Roman" w:hAnsi="Times New Roman" w:cs="Times New Roman"/>
+          <w:sz w:val="24"/>
+          <w:szCs w:val="24"/>
+          <w:u w:val="single"/>
+        </w:rPr>
+      </w:pPr>
+      <w:r>
+        <w:rPr>
+          <w:rFonts w:ascii="Times New Roman" w:hAnsi="Times New Roman" w:cs="Times New Roman"/>
+          <w:sz w:val="24"/>
+          <w:szCs w:val="24"/>
+        </w:rPr>
+        <w:t>Confirm that</w:t>
+      </w:r>
+      <w:r>
+        <w:rPr>
+          <w:rFonts w:ascii="Times New Roman" w:hAnsi="Times New Roman" w:cs="Times New Roman"/>
+          <w:sz w:val="24"/>
+          <w:szCs w:val="24"/>
+        </w:rPr>
+        <w:t xml:space="preserve"> you want to delete the Account</w:t>
+      </w:r>
+      <w:r>
+        <w:rPr>
+          <w:rFonts w:ascii="Times New Roman" w:hAnsi="Times New Roman" w:cs="Times New Roman"/>
+          <w:sz w:val="24"/>
+          <w:szCs w:val="24"/>
+        </w:rPr>
+        <w:t>.</w:t>
+      </w:r>
+    </w:p>
+    <w:p>
+      <w:pPr>
+        <w:pStyle w:val="ListParagraph"/>
+        <w:numPr>
+          <w:ilvl w:val="1"/>
+          <w:numId w:val="4"/>
+        </w:numPr>
+        <w:jc w:val="both"/>
+        <w:rPr>
+          <w:rFonts w:ascii="Times New Roman" w:hAnsi="Times New Roman" w:cs="Times New Roman"/>
+          <w:sz w:val="24"/>
+          <w:szCs w:val="24"/>
+          <w:u w:val="single"/>
+        </w:rPr>
+      </w:pPr>
+      <w:r>
+        <w:rPr>
+          <w:rFonts w:ascii="Times New Roman" w:hAnsi="Times New Roman" w:cs="Times New Roman"/>
+          <w:sz w:val="24"/>
+          <w:szCs w:val="24"/>
+          <w:u w:val="single"/>
+        </w:rPr>
+        <w:t>Adding a Bill:</w:t>
+      </w:r>
+    </w:p>
+    <w:p>
+      <w:pPr>
+        <w:pStyle w:val="ListParagraph"/>
+        <w:numPr>
+          <w:ilvl w:val="2"/>
+          <w:numId w:val="4"/>
+        </w:numPr>
+        <w:jc w:val="both"/>
+        <w:rPr>
+          <w:rFonts w:ascii="Times New Roman" w:hAnsi="Times New Roman" w:cs="Times New Roman"/>
+          <w:sz w:val="24"/>
+          <w:szCs w:val="24"/>
+        </w:rPr>
+      </w:pPr>
+      <w:r>
+        <w:rPr>
+          <w:rFonts w:ascii="Times New Roman" w:hAnsi="Times New Roman" w:cs="Times New Roman"/>
+          <w:sz w:val="24"/>
+          <w:szCs w:val="24"/>
+        </w:rPr>
+        <w:t>Start the app</w:t>
+      </w:r>
+    </w:p>
+    <w:p>
+      <w:pPr>
+        <w:pStyle w:val="ListParagraph"/>
+        <w:numPr>
+          <w:ilvl w:val="2"/>
+          <w:numId w:val="4"/>
+        </w:numPr>
+        <w:jc w:val="both"/>
+        <w:rPr>
+          <w:rFonts w:ascii="Times New Roman" w:hAnsi="Times New Roman" w:cs="Times New Roman"/>
+          <w:sz w:val="24"/>
+          <w:szCs w:val="24"/>
+        </w:rPr>
+      </w:pPr>
+      <w:r>
+        <w:rPr>
+          <w:rFonts w:ascii="Times New Roman" w:hAnsi="Times New Roman" w:cs="Times New Roman"/>
+          <w:sz w:val="24"/>
+          <w:szCs w:val="24"/>
+        </w:rPr>
+        <w:t>Login/ Register.</w:t>
+      </w:r>
+    </w:p>
+    <w:p>
+      <w:pPr>
+        <w:pStyle w:val="ListParagraph"/>
+        <w:numPr>
+          <w:ilvl w:val="2"/>
+          <w:numId w:val="4"/>
+        </w:numPr>
+        <w:jc w:val="both"/>
+        <w:rPr>
+          <w:rFonts w:ascii="Times New Roman" w:hAnsi="Times New Roman" w:cs="Times New Roman"/>
+          <w:sz w:val="24"/>
+          <w:szCs w:val="24"/>
+        </w:rPr>
+      </w:pPr>
+      <w:r>
+        <w:rPr>
+          <w:rFonts w:ascii="Times New Roman" w:hAnsi="Times New Roman" w:cs="Times New Roman"/>
+          <w:sz w:val="24"/>
+          <w:szCs w:val="24"/>
+        </w:rPr>
+        <w:t>The user home-page will have a button titled Add Bill. Click on the button.</w:t>
+      </w:r>
+    </w:p>
+    <w:p>
+      <w:pPr>
+        <w:pStyle w:val="ListParagraph"/>
+        <w:numPr>
+          <w:ilvl w:val="2"/>
+          <w:numId w:val="4"/>
+        </w:numPr>
+        <w:jc w:val="both"/>
+        <w:rPr>
+          <w:rFonts w:ascii="Times New Roman" w:hAnsi="Times New Roman" w:cs="Times New Roman"/>
+          <w:sz w:val="24"/>
+          <w:szCs w:val="24"/>
+        </w:rPr>
+      </w:pPr>
+      <w:r>
+        <w:rPr>
+          <w:rFonts w:ascii="Times New Roman" w:hAnsi="Times New Roman" w:cs="Times New Roman"/>
+          <w:sz w:val="24"/>
+          <w:szCs w:val="24"/>
+        </w:rPr>
+        <w:t>Add the details for the bill. Click on Create Bill.</w:t>
+      </w:r>
+    </w:p>
+    <w:p>
+      <w:pPr>
+        <w:pStyle w:val="ListParagraph"/>
+        <w:numPr>
+          <w:ilvl w:val="2"/>
+          <w:numId w:val="4"/>
+        </w:numPr>
+        <w:jc w:val="both"/>
+        <w:rPr>
+          <w:rFonts w:ascii="Times New Roman" w:hAnsi="Times New Roman" w:cs="Times New Roman"/>
+          <w:sz w:val="24"/>
+          <w:szCs w:val="24"/>
+        </w:rPr>
+      </w:pPr>
+      <w:r>
+        <w:rPr>
+          <w:rFonts w:ascii="Times New Roman" w:hAnsi="Times New Roman" w:cs="Times New Roman"/>
+          <w:sz w:val="24"/>
+          <w:szCs w:val="24"/>
+        </w:rPr>
+        <w:t>The new window will ask the user to enter the items in that bill.</w:t>
+      </w:r>
+    </w:p>
+    <w:p>
+      <w:pPr>
+        <w:pStyle w:val="ListParagraph"/>
+        <w:numPr>
+          <w:ilvl w:val="2"/>
+          <w:numId w:val="4"/>
+        </w:numPr>
+        <w:jc w:val="both"/>
+        <w:rPr>
+          <w:rFonts w:ascii="Times New Roman" w:hAnsi="Times New Roman" w:cs="Times New Roman"/>
+          <w:sz w:val="24"/>
+          <w:szCs w:val="24"/>
+        </w:rPr>
+      </w:pPr>
+      <w:r>
+        <w:rPr>
+          <w:rFonts w:ascii="Times New Roman" w:hAnsi="Times New Roman" w:cs="Times New Roman"/>
+          <w:sz w:val="24"/>
+          <w:szCs w:val="24"/>
+        </w:rPr>
+        <w:t>Enter the details of an item, then click next.</w:t>
+      </w:r>
+      <w:r>
+        <w:rPr>
+          <w:rFonts w:ascii="Times New Roman" w:hAnsi="Times New Roman" w:cs="Times New Roman"/>
+          <w:sz w:val="24"/>
+          <w:szCs w:val="24"/>
+        </w:rPr>
+        <w:t xml:space="preserve"> Continue for each item.</w:t>
+      </w:r>
+    </w:p>
+    <w:p>
+      <w:pPr>
+        <w:pStyle w:val="ListParagraph"/>
+        <w:numPr>
+          <w:ilvl w:val="2"/>
+          <w:numId w:val="4"/>
+        </w:numPr>
+        <w:jc w:val="both"/>
+        <w:rPr>
+          <w:rFonts w:ascii="Times New Roman" w:hAnsi="Times New Roman" w:cs="Times New Roman"/>
+          <w:sz w:val="24"/>
+          <w:szCs w:val="24"/>
+        </w:rPr>
+      </w:pPr>
+      <w:r>
+        <w:rPr>
+          <w:rFonts w:ascii="Times New Roman" w:hAnsi="Times New Roman" w:cs="Times New Roman"/>
+          <w:sz w:val="24"/>
+          <w:szCs w:val="24"/>
+        </w:rPr>
+        <w:t>After Adding the last item click</w:t>
+      </w:r>
+      <w:r>
+        <w:rPr>
+          <w:rFonts w:ascii="Times New Roman" w:hAnsi="Times New Roman" w:cs="Times New Roman"/>
+          <w:sz w:val="24"/>
+          <w:szCs w:val="24"/>
+        </w:rPr>
+        <w:t xml:space="preserve"> on</w:t>
+      </w:r>
+      <w:r>
+        <w:rPr>
+          <w:rFonts w:ascii="Times New Roman" w:hAnsi="Times New Roman" w:cs="Times New Roman"/>
+          <w:sz w:val="24"/>
+          <w:szCs w:val="24"/>
+        </w:rPr>
+        <w:t xml:space="preserve"> done.</w:t>
+      </w:r>
+    </w:p>
+    <w:p>
+      <w:pPr>
+        <w:pStyle w:val="ListParagraph"/>
+        <w:numPr>
+          <w:ilvl w:val="2"/>
+          <w:numId w:val="4"/>
+        </w:numPr>
+        <w:jc w:val="both"/>
+        <w:rPr>
+          <w:rFonts w:ascii="Times New Roman" w:hAnsi="Times New Roman" w:cs="Times New Roman"/>
+          <w:sz w:val="24"/>
+          <w:szCs w:val="24"/>
+        </w:rPr>
+      </w:pPr>
+      <w:r>
+        <w:rPr>
+          <w:rFonts w:ascii="Times New Roman" w:hAnsi="Times New Roman" w:cs="Times New Roman"/>
+          <w:sz w:val="24"/>
+          <w:szCs w:val="24"/>
+        </w:rPr>
+        <w:t>A new window will ask the user, who they want to split the bill with.</w:t>
+      </w:r>
+    </w:p>
+    <w:p>
+      <w:pPr>
+        <w:pStyle w:val="ListParagraph"/>
+        <w:numPr>
+          <w:ilvl w:val="2"/>
+          <w:numId w:val="4"/>
+        </w:numPr>
+        <w:jc w:val="both"/>
+        <w:rPr>
+          <w:rFonts w:ascii="Times New Roman" w:hAnsi="Times New Roman" w:cs="Times New Roman"/>
+          <w:sz w:val="24"/>
+          <w:szCs w:val="24"/>
+        </w:rPr>
+      </w:pPr>
+      <w:r>
+        <w:rPr>
+          <w:rFonts w:ascii="Times New Roman" w:hAnsi="Times New Roman" w:cs="Times New Roman"/>
+          <w:sz w:val="24"/>
+          <w:szCs w:val="24"/>
+        </w:rPr>
+        <w:t>Select a user from the drop-down menu. Click on Send.</w:t>
+      </w:r>
+    </w:p>
+    <w:p>
+      <w:pPr>
+        <w:pStyle w:val="ListParagraph"/>
+        <w:numPr>
+          <w:ilvl w:val="2"/>
+          <w:numId w:val="4"/>
+        </w:numPr>
+        <w:jc w:val="both"/>
+        <w:rPr>
+          <w:rFonts w:ascii="Times New Roman" w:hAnsi="Times New Roman" w:cs="Times New Roman"/>
+          <w:sz w:val="24"/>
+          <w:szCs w:val="24"/>
+        </w:rPr>
+      </w:pPr>
+      <w:r>
+        <w:rPr>
+          <w:rFonts w:ascii="Times New Roman" w:hAnsi="Times New Roman" w:cs="Times New Roman"/>
+          <w:sz w:val="24"/>
+          <w:szCs w:val="24"/>
+        </w:rPr>
+        <w:t>After send the bill to the last person, click on Done.</w:t>
+      </w:r>
+    </w:p>
+    <w:p>
+      <w:pPr>
+        <w:pStyle w:val="ListParagraph"/>
+        <w:numPr>
+          <w:ilvl w:val="1"/>
+          <w:numId w:val="4"/>
+        </w:numPr>
+        <w:jc w:val="both"/>
+        <w:rPr>
+          <w:rFonts w:ascii="Times New Roman" w:hAnsi="Times New Roman" w:cs="Times New Roman"/>
+          <w:sz w:val="24"/>
+          <w:szCs w:val="24"/>
+        </w:rPr>
+      </w:pPr>
+      <w:r>
+        <w:rPr>
+          <w:rFonts w:ascii="Times New Roman" w:hAnsi="Times New Roman" w:cs="Times New Roman"/>
+          <w:sz w:val="24"/>
+          <w:szCs w:val="24"/>
+          <w:u w:val="single"/>
+        </w:rPr>
+        <w:t>Deleting a Bill</w:t>
+      </w:r>
+      <w:r>
+        <w:rPr>
+          <w:rFonts w:ascii="Times New Roman" w:hAnsi="Times New Roman" w:cs="Times New Roman"/>
+          <w:sz w:val="24"/>
+          <w:szCs w:val="24"/>
+        </w:rPr>
+        <w:t>:</w:t>
+      </w:r>
+    </w:p>
+    <w:p>
+      <w:pPr>
+        <w:pStyle w:val="ListParagraph"/>
+        <w:numPr>
+          <w:ilvl w:val="2"/>
+          <w:numId w:val="4"/>
+        </w:numPr>
+        <w:jc w:val="both"/>
+        <w:rPr>
+          <w:rFonts w:ascii="Times New Roman" w:hAnsi="Times New Roman" w:cs="Times New Roman"/>
+          <w:sz w:val="24"/>
+          <w:szCs w:val="24"/>
+        </w:rPr>
+      </w:pPr>
+      <w:r>
+        <w:rPr>
+          <w:rFonts w:ascii="Times New Roman" w:hAnsi="Times New Roman" w:cs="Times New Roman"/>
+          <w:sz w:val="24"/>
+          <w:szCs w:val="24"/>
+        </w:rPr>
+        <w:t>Start the app</w:t>
+      </w:r>
+    </w:p>
+    <w:p>
+      <w:pPr>
+        <w:pStyle w:val="ListParagraph"/>
+        <w:numPr>
+          <w:ilvl w:val="2"/>
+          <w:numId w:val="4"/>
+        </w:numPr>
+        <w:jc w:val="both"/>
+        <w:rPr>
+          <w:rFonts w:ascii="Times New Roman" w:hAnsi="Times New Roman" w:cs="Times New Roman"/>
+          <w:sz w:val="24"/>
+          <w:szCs w:val="24"/>
+        </w:rPr>
+      </w:pPr>
+      <w:r>
+        <w:rPr>
+          <w:rFonts w:ascii="Times New Roman" w:hAnsi="Times New Roman" w:cs="Times New Roman"/>
+          <w:sz w:val="24"/>
+          <w:szCs w:val="24"/>
+        </w:rPr>
+        <w:t>Login/ Register.</w:t>
+      </w:r>
+    </w:p>
+    <w:p>
+      <w:pPr>
+        <w:pStyle w:val="ListParagraph"/>
+        <w:numPr>
+          <w:ilvl w:val="2"/>
+          <w:numId w:val="4"/>
+        </w:numPr>
+        <w:jc w:val="both"/>
+        <w:rPr>
+          <w:rFonts w:ascii="Times New Roman" w:hAnsi="Times New Roman" w:cs="Times New Roman"/>
+          <w:sz w:val="24"/>
+          <w:szCs w:val="24"/>
+        </w:rPr>
+      </w:pPr>
+      <w:r>
+        <w:rPr>
+          <w:rFonts w:ascii="Times New Roman" w:hAnsi="Times New Roman" w:cs="Times New Roman"/>
+          <w:sz w:val="24"/>
+          <w:szCs w:val="24"/>
+        </w:rPr>
+        <w:t>The user home-page will have a button titled</w:t>
+      </w:r>
+      <w:r>
+        <w:rPr>
+          <w:rFonts w:ascii="Times New Roman" w:hAnsi="Times New Roman" w:cs="Times New Roman"/>
+          <w:sz w:val="24"/>
+          <w:szCs w:val="24"/>
+        </w:rPr>
+        <w:t xml:space="preserve"> My</w:t>
+      </w:r>
+      <w:r>
+        <w:rPr>
+          <w:rFonts w:ascii="Times New Roman" w:hAnsi="Times New Roman" w:cs="Times New Roman"/>
+          <w:sz w:val="24"/>
+          <w:szCs w:val="24"/>
+        </w:rPr>
+        <w:t xml:space="preserve"> Bill</w:t>
       </w:r>
       <w:r>
         <w:rPr>
@@ -249,103 +2062,501 @@
           <w:sz w:val="24"/>
           <w:szCs w:val="24"/>
         </w:rPr>
+        <w:t>. Click on the button.</w:t>
+      </w:r>
+    </w:p>
+    <w:p>
+      <w:pPr>
+        <w:pStyle w:val="ListParagraph"/>
+        <w:numPr>
+          <w:ilvl w:val="2"/>
+          <w:numId w:val="4"/>
+        </w:numPr>
+        <w:jc w:val="both"/>
+        <w:rPr>
+          <w:rFonts w:ascii="Times New Roman" w:hAnsi="Times New Roman" w:cs="Times New Roman"/>
+          <w:sz w:val="24"/>
+          <w:szCs w:val="24"/>
+        </w:rPr>
+      </w:pPr>
+      <w:r>
+        <w:rPr>
+          <w:rFonts w:ascii="Times New Roman" w:hAnsi="Times New Roman" w:cs="Times New Roman"/>
+          <w:sz w:val="24"/>
+          <w:szCs w:val="24"/>
+        </w:rPr>
+        <w:t>This will show all the bill</w:t>
+      </w:r>
+      <w:r>
+        <w:rPr>
+          <w:rFonts w:ascii="Times New Roman" w:hAnsi="Times New Roman" w:cs="Times New Roman"/>
+          <w:sz w:val="24"/>
+          <w:szCs w:val="24"/>
+        </w:rPr>
+        <w:t>s</w:t>
+      </w:r>
+      <w:r>
+        <w:rPr>
+          <w:rFonts w:ascii="Times New Roman" w:hAnsi="Times New Roman" w:cs="Times New Roman"/>
+          <w:sz w:val="24"/>
+          <w:szCs w:val="24"/>
+        </w:rPr>
+        <w:t xml:space="preserve"> that the said user has created.</w:t>
+      </w:r>
+    </w:p>
+    <w:p>
+      <w:pPr>
+        <w:pStyle w:val="ListParagraph"/>
+        <w:numPr>
+          <w:ilvl w:val="2"/>
+          <w:numId w:val="4"/>
+        </w:numPr>
+        <w:jc w:val="both"/>
+        <w:rPr>
+          <w:rFonts w:ascii="Times New Roman" w:hAnsi="Times New Roman" w:cs="Times New Roman"/>
+          <w:sz w:val="24"/>
+          <w:szCs w:val="24"/>
+        </w:rPr>
+      </w:pPr>
+      <w:r>
+        <w:rPr>
+          <w:rFonts w:ascii="Times New Roman" w:hAnsi="Times New Roman" w:cs="Times New Roman"/>
+          <w:sz w:val="24"/>
+          <w:szCs w:val="24"/>
+        </w:rPr>
+        <w:t>Navigate through all the bills using next and previous buttons.</w:t>
+      </w:r>
+    </w:p>
+    <w:p>
+      <w:pPr>
+        <w:pStyle w:val="ListParagraph"/>
+        <w:numPr>
+          <w:ilvl w:val="2"/>
+          <w:numId w:val="4"/>
+        </w:numPr>
+        <w:jc w:val="both"/>
+        <w:rPr>
+          <w:rFonts w:ascii="Times New Roman" w:hAnsi="Times New Roman" w:cs="Times New Roman"/>
+          <w:sz w:val="24"/>
+          <w:szCs w:val="24"/>
+        </w:rPr>
+      </w:pPr>
+      <w:r>
+        <w:rPr>
+          <w:rFonts w:ascii="Times New Roman" w:hAnsi="Times New Roman" w:cs="Times New Roman"/>
+          <w:sz w:val="24"/>
+          <w:szCs w:val="24"/>
+        </w:rPr>
+        <w:t>To delete a bill, click on Delete Bill for the bill you want to delete.</w:t>
+      </w:r>
+    </w:p>
+    <w:p>
+      <w:pPr>
+        <w:pStyle w:val="ListParagraph"/>
+        <w:numPr>
+          <w:ilvl w:val="2"/>
+          <w:numId w:val="4"/>
+        </w:numPr>
+        <w:jc w:val="both"/>
+        <w:rPr>
+          <w:rFonts w:ascii="Times New Roman" w:hAnsi="Times New Roman" w:cs="Times New Roman"/>
+          <w:sz w:val="24"/>
+          <w:szCs w:val="24"/>
+        </w:rPr>
+      </w:pPr>
+      <w:r>
+        <w:rPr>
+          <w:rFonts w:ascii="Times New Roman" w:hAnsi="Times New Roman" w:cs="Times New Roman"/>
+          <w:sz w:val="24"/>
+          <w:szCs w:val="24"/>
+        </w:rPr>
+        <w:t>Confirm that you want to delete the bill.</w:t>
+      </w:r>
+    </w:p>
+    <w:p>
+      <w:pPr>
+        <w:pStyle w:val="ListParagraph"/>
+        <w:numPr>
+          <w:ilvl w:val="1"/>
+          <w:numId w:val="4"/>
+        </w:numPr>
+        <w:jc w:val="both"/>
+        <w:rPr>
+          <w:rFonts w:ascii="Times New Roman" w:hAnsi="Times New Roman" w:cs="Times New Roman"/>
+          <w:sz w:val="24"/>
+          <w:szCs w:val="24"/>
+        </w:rPr>
+      </w:pPr>
+      <w:r>
+        <w:rPr>
+          <w:rFonts w:ascii="Times New Roman" w:hAnsi="Times New Roman" w:cs="Times New Roman"/>
+          <w:sz w:val="24"/>
+          <w:szCs w:val="24"/>
+        </w:rPr>
+        <w:t>Updating a Bill:</w:t>
+      </w:r>
+    </w:p>
+    <w:p>
+      <w:pPr>
+        <w:pStyle w:val="ListParagraph"/>
+        <w:numPr>
+          <w:ilvl w:val="2"/>
+          <w:numId w:val="4"/>
+        </w:numPr>
+        <w:jc w:val="both"/>
+        <w:rPr>
+          <w:rFonts w:ascii="Times New Roman" w:hAnsi="Times New Roman" w:cs="Times New Roman"/>
+          <w:sz w:val="24"/>
+          <w:szCs w:val="24"/>
+        </w:rPr>
+      </w:pPr>
+      <w:bookmarkStart w:id="1" w:name="_Hlk520532138"/>
+      <w:r>
+        <w:rPr>
+          <w:rFonts w:ascii="Times New Roman" w:hAnsi="Times New Roman" w:cs="Times New Roman"/>
+          <w:sz w:val="24"/>
+          <w:szCs w:val="24"/>
+        </w:rPr>
+        <w:t>Start the app</w:t>
+      </w:r>
+    </w:p>
+    <w:p>
+      <w:pPr>
+        <w:pStyle w:val="ListParagraph"/>
+        <w:numPr>
+          <w:ilvl w:val="2"/>
+          <w:numId w:val="4"/>
+        </w:numPr>
+        <w:jc w:val="both"/>
+        <w:rPr>
+          <w:rFonts w:ascii="Times New Roman" w:hAnsi="Times New Roman" w:cs="Times New Roman"/>
+          <w:sz w:val="24"/>
+          <w:szCs w:val="24"/>
+        </w:rPr>
+      </w:pPr>
+      <w:r>
+        <w:rPr>
+          <w:rFonts w:ascii="Times New Roman" w:hAnsi="Times New Roman" w:cs="Times New Roman"/>
+          <w:sz w:val="24"/>
+          <w:szCs w:val="24"/>
+        </w:rPr>
+        <w:t>Login/ Register.</w:t>
+      </w:r>
+    </w:p>
+    <w:p>
+      <w:pPr>
+        <w:pStyle w:val="ListParagraph"/>
+        <w:numPr>
+          <w:ilvl w:val="2"/>
+          <w:numId w:val="4"/>
+        </w:numPr>
+        <w:jc w:val="both"/>
+        <w:rPr>
+          <w:rFonts w:ascii="Times New Roman" w:hAnsi="Times New Roman" w:cs="Times New Roman"/>
+          <w:sz w:val="24"/>
+          <w:szCs w:val="24"/>
+        </w:rPr>
+      </w:pPr>
+      <w:r>
+        <w:rPr>
+          <w:rFonts w:ascii="Times New Roman" w:hAnsi="Times New Roman" w:cs="Times New Roman"/>
+          <w:sz w:val="24"/>
+          <w:szCs w:val="24"/>
+        </w:rPr>
+        <w:t>The user home-page will have a button titled My Bills. Click on the button.</w:t>
+      </w:r>
+    </w:p>
+    <w:bookmarkEnd w:id="1"/>
+    <w:p>
+      <w:pPr>
+        <w:pStyle w:val="ListParagraph"/>
+        <w:numPr>
+          <w:ilvl w:val="2"/>
+          <w:numId w:val="4"/>
+        </w:numPr>
+        <w:jc w:val="both"/>
+        <w:rPr>
+          <w:rFonts w:ascii="Times New Roman" w:hAnsi="Times New Roman" w:cs="Times New Roman"/>
+          <w:sz w:val="24"/>
+          <w:szCs w:val="24"/>
+        </w:rPr>
+      </w:pPr>
+      <w:r>
+        <w:rPr>
+          <w:rFonts w:ascii="Times New Roman" w:hAnsi="Times New Roman" w:cs="Times New Roman"/>
+          <w:sz w:val="24"/>
+          <w:szCs w:val="24"/>
+        </w:rPr>
+        <w:t>This will show all the bill</w:t>
+      </w:r>
+      <w:r>
+        <w:rPr>
+          <w:rFonts w:ascii="Times New Roman" w:hAnsi="Times New Roman" w:cs="Times New Roman"/>
+          <w:sz w:val="24"/>
+          <w:szCs w:val="24"/>
+        </w:rPr>
+        <w:t>s</w:t>
+      </w:r>
+      <w:r>
+        <w:rPr>
+          <w:rFonts w:ascii="Times New Roman" w:hAnsi="Times New Roman" w:cs="Times New Roman"/>
+          <w:sz w:val="24"/>
+          <w:szCs w:val="24"/>
+        </w:rPr>
+        <w:t xml:space="preserve"> that the said user has created.</w:t>
+      </w:r>
+    </w:p>
+    <w:p>
+      <w:pPr>
+        <w:pStyle w:val="ListParagraph"/>
+        <w:numPr>
+          <w:ilvl w:val="2"/>
+          <w:numId w:val="4"/>
+        </w:numPr>
+        <w:jc w:val="both"/>
+        <w:rPr>
+          <w:rFonts w:ascii="Times New Roman" w:hAnsi="Times New Roman" w:cs="Times New Roman"/>
+          <w:sz w:val="24"/>
+          <w:szCs w:val="24"/>
+        </w:rPr>
+      </w:pPr>
+      <w:r>
+        <w:rPr>
+          <w:rFonts w:ascii="Times New Roman" w:hAnsi="Times New Roman" w:cs="Times New Roman"/>
+          <w:sz w:val="24"/>
+          <w:szCs w:val="24"/>
+        </w:rPr>
+        <w:t>Navigate through all the bills using next and previous buttons.</w:t>
+      </w:r>
+    </w:p>
+    <w:p>
+      <w:pPr>
+        <w:pStyle w:val="ListParagraph"/>
+        <w:numPr>
+          <w:ilvl w:val="2"/>
+          <w:numId w:val="4"/>
+        </w:numPr>
+        <w:jc w:val="both"/>
+        <w:rPr>
+          <w:rFonts w:ascii="Times New Roman" w:hAnsi="Times New Roman" w:cs="Times New Roman"/>
+          <w:sz w:val="24"/>
+          <w:szCs w:val="24"/>
+        </w:rPr>
+      </w:pPr>
+      <w:r>
+        <w:rPr>
+          <w:rFonts w:ascii="Times New Roman" w:hAnsi="Times New Roman" w:cs="Times New Roman"/>
+          <w:sz w:val="24"/>
+          <w:szCs w:val="24"/>
+        </w:rPr>
+        <w:t xml:space="preserve">To </w:t>
+      </w:r>
+      <w:r>
+        <w:rPr>
+          <w:rFonts w:ascii="Times New Roman" w:hAnsi="Times New Roman" w:cs="Times New Roman"/>
+          <w:sz w:val="24"/>
+          <w:szCs w:val="24"/>
+        </w:rPr>
+        <w:t>update</w:t>
+      </w:r>
+      <w:r>
+        <w:rPr>
+          <w:rFonts w:ascii="Times New Roman" w:hAnsi="Times New Roman" w:cs="Times New Roman"/>
+          <w:sz w:val="24"/>
+          <w:szCs w:val="24"/>
+        </w:rPr>
+        <w:t xml:space="preserve"> a bill, click on </w:t>
+      </w:r>
+      <w:r>
+        <w:rPr>
+          <w:rFonts w:ascii="Times New Roman" w:hAnsi="Times New Roman" w:cs="Times New Roman"/>
+          <w:sz w:val="24"/>
+          <w:szCs w:val="24"/>
+        </w:rPr>
+        <w:t>Update</w:t>
+      </w:r>
+      <w:r>
+        <w:rPr>
+          <w:rFonts w:ascii="Times New Roman" w:hAnsi="Times New Roman" w:cs="Times New Roman"/>
+          <w:sz w:val="24"/>
+          <w:szCs w:val="24"/>
+        </w:rPr>
+        <w:t xml:space="preserve"> Bill for the bill you want to </w:t>
+      </w:r>
+      <w:r>
+        <w:rPr>
+          <w:rFonts w:ascii="Times New Roman" w:hAnsi="Times New Roman" w:cs="Times New Roman"/>
+          <w:sz w:val="24"/>
+          <w:szCs w:val="24"/>
+        </w:rPr>
+        <w:t>update</w:t>
+      </w:r>
+      <w:r>
+        <w:rPr>
+          <w:rFonts w:ascii="Times New Roman" w:hAnsi="Times New Roman" w:cs="Times New Roman"/>
+          <w:sz w:val="24"/>
+          <w:szCs w:val="24"/>
+        </w:rPr>
         <w:t>.</w:t>
       </w:r>
-      <w:r>
-        <w:rPr>
-          <w:rFonts w:ascii="Times New Roman" w:hAnsi="Times New Roman" w:cs="Times New Roman"/>
-          <w:sz w:val="24"/>
-          <w:szCs w:val="24"/>
-        </w:rPr>
-        <w:t xml:space="preserve"> Consider </w:t>
-      </w:r>
-      <w:r>
-        <w:rPr>
-          <w:rFonts w:ascii="Times New Roman" w:hAnsi="Times New Roman" w:cs="Times New Roman"/>
-          <w:sz w:val="24"/>
-          <w:szCs w:val="24"/>
-        </w:rPr>
-        <w:t xml:space="preserve">x, y </w:t>
-      </w:r>
-      <w:r>
-        <w:rPr>
-          <w:rFonts w:ascii="Times New Roman" w:hAnsi="Times New Roman" w:cs="Times New Roman"/>
-          <w:sz w:val="24"/>
-          <w:szCs w:val="24"/>
-        </w:rPr>
-        <w:t xml:space="preserve">to </w:t>
-      </w:r>
-      <w:r>
-        <w:rPr>
-          <w:rFonts w:ascii="Times New Roman" w:hAnsi="Times New Roman" w:cs="Times New Roman"/>
-          <w:sz w:val="24"/>
-          <w:szCs w:val="24"/>
-        </w:rPr>
-        <w:t>be two users. Let x owe y some money</w:t>
-      </w:r>
-      <w:r>
-        <w:rPr>
-          <w:rFonts w:ascii="Times New Roman" w:hAnsi="Times New Roman" w:cs="Times New Roman"/>
-          <w:sz w:val="24"/>
-          <w:szCs w:val="24"/>
-        </w:rPr>
-        <w:t xml:space="preserve"> (or vice-versa)</w:t>
-      </w:r>
-      <w:r>
-        <w:rPr>
-          <w:rFonts w:ascii="Times New Roman" w:hAnsi="Times New Roman" w:cs="Times New Roman"/>
-          <w:sz w:val="24"/>
-          <w:szCs w:val="24"/>
-        </w:rPr>
-        <w:t>. Let this transaction be a part of some group g. Let y owe x some money</w:t>
-      </w:r>
-      <w:r>
-        <w:rPr>
-          <w:rFonts w:ascii="Times New Roman" w:hAnsi="Times New Roman" w:cs="Times New Roman"/>
-          <w:sz w:val="24"/>
-          <w:szCs w:val="24"/>
-        </w:rPr>
-        <w:t xml:space="preserve"> </w:t>
-      </w:r>
-      <w:r>
-        <w:rPr>
-          <w:rFonts w:ascii="Times New Roman" w:hAnsi="Times New Roman" w:cs="Times New Roman"/>
-          <w:sz w:val="24"/>
-          <w:szCs w:val="24"/>
-        </w:rPr>
-        <w:t>(or vice-versa)</w:t>
-      </w:r>
-      <w:r>
-        <w:rPr>
-          <w:rFonts w:ascii="Times New Roman" w:hAnsi="Times New Roman" w:cs="Times New Roman"/>
-          <w:sz w:val="24"/>
-          <w:szCs w:val="24"/>
-        </w:rPr>
-        <w:t>, however this transaction is not part of any group. In this case the app incorrectly calculates the balance</w:t>
-      </w:r>
-      <w:r>
-        <w:rPr>
-          <w:rFonts w:ascii="Times New Roman" w:hAnsi="Times New Roman" w:cs="Times New Roman"/>
-          <w:sz w:val="24"/>
-          <w:szCs w:val="24"/>
-        </w:rPr>
-        <w:t xml:space="preserve"> x owes y</w:t>
-      </w:r>
-      <w:r>
-        <w:rPr>
-          <w:rFonts w:ascii="Times New Roman" w:hAnsi="Times New Roman" w:cs="Times New Roman"/>
-          <w:sz w:val="24"/>
-          <w:szCs w:val="24"/>
-        </w:rPr>
-        <w:t xml:space="preserve">. However, this case is not common, and may or may not occur </w:t>
-      </w:r>
-      <w:r>
-        <w:rPr>
-          <w:rFonts w:ascii="Times New Roman" w:hAnsi="Times New Roman" w:cs="Times New Roman"/>
-          <w:sz w:val="24"/>
-          <w:szCs w:val="24"/>
-        </w:rPr>
-        <w:t>always</w:t>
+    </w:p>
+    <w:p>
+      <w:pPr>
+        <w:pStyle w:val="ListParagraph"/>
+        <w:numPr>
+          <w:ilvl w:val="2"/>
+          <w:numId w:val="4"/>
+        </w:numPr>
+        <w:jc w:val="both"/>
+        <w:rPr>
+          <w:rFonts w:ascii="Times New Roman" w:hAnsi="Times New Roman" w:cs="Times New Roman"/>
+          <w:sz w:val="24"/>
+          <w:szCs w:val="24"/>
+        </w:rPr>
+      </w:pPr>
+      <w:r>
+        <w:rPr>
+          <w:rFonts w:ascii="Times New Roman" w:hAnsi="Times New Roman" w:cs="Times New Roman"/>
+          <w:sz w:val="24"/>
+          <w:szCs w:val="24"/>
+        </w:rPr>
+        <w:t>Update the relevant information.</w:t>
+      </w:r>
+    </w:p>
+    <w:p>
+      <w:pPr>
+        <w:pStyle w:val="ListParagraph"/>
+        <w:numPr>
+          <w:ilvl w:val="2"/>
+          <w:numId w:val="4"/>
+        </w:numPr>
+        <w:jc w:val="both"/>
+        <w:rPr>
+          <w:rFonts w:ascii="Times New Roman" w:hAnsi="Times New Roman" w:cs="Times New Roman"/>
+          <w:sz w:val="24"/>
+          <w:szCs w:val="24"/>
+        </w:rPr>
+      </w:pPr>
+      <w:r>
+        <w:rPr>
+          <w:rFonts w:ascii="Times New Roman" w:hAnsi="Times New Roman" w:cs="Times New Roman"/>
+          <w:sz w:val="24"/>
+          <w:szCs w:val="24"/>
+        </w:rPr>
+        <w:t>Click on Update.</w:t>
+      </w:r>
+    </w:p>
+    <w:p>
+      <w:pPr>
+        <w:jc w:val="both"/>
+        <w:rPr>
+          <w:rFonts w:ascii="Times New Roman" w:hAnsi="Times New Roman" w:cs="Times New Roman"/>
+          <w:sz w:val="24"/>
+          <w:szCs w:val="24"/>
+        </w:rPr>
+      </w:pPr>
+    </w:p>
+    <w:p>
+      <w:pPr>
+        <w:pStyle w:val="ListParagraph"/>
+        <w:numPr>
+          <w:ilvl w:val="1"/>
+          <w:numId w:val="4"/>
+        </w:numPr>
+        <w:jc w:val="both"/>
+        <w:rPr>
+          <w:rFonts w:ascii="Times New Roman" w:hAnsi="Times New Roman" w:cs="Times New Roman"/>
+          <w:sz w:val="24"/>
+          <w:szCs w:val="24"/>
+          <w:u w:val="single"/>
+        </w:rPr>
+      </w:pPr>
+      <w:r>
+        <w:rPr>
+          <w:rFonts w:ascii="Times New Roman" w:hAnsi="Times New Roman" w:cs="Times New Roman"/>
+          <w:sz w:val="24"/>
+          <w:szCs w:val="24"/>
+          <w:u w:val="single"/>
+        </w:rPr>
+        <w:lastRenderedPageBreak/>
+        <w:t>Participating in a Bill:</w:t>
+      </w:r>
+    </w:p>
+    <w:p>
+      <w:pPr>
+        <w:pStyle w:val="ListParagraph"/>
+        <w:numPr>
+          <w:ilvl w:val="2"/>
+          <w:numId w:val="4"/>
+        </w:numPr>
+        <w:jc w:val="both"/>
+        <w:rPr>
+          <w:rFonts w:ascii="Times New Roman" w:hAnsi="Times New Roman" w:cs="Times New Roman"/>
+          <w:sz w:val="24"/>
+          <w:szCs w:val="24"/>
+        </w:rPr>
+      </w:pPr>
+      <w:r>
+        <w:rPr>
+          <w:rFonts w:ascii="Times New Roman" w:hAnsi="Times New Roman" w:cs="Times New Roman"/>
+          <w:sz w:val="24"/>
+          <w:szCs w:val="24"/>
+        </w:rPr>
+        <w:t>Start the app.</w:t>
+      </w:r>
+    </w:p>
+    <w:p>
+      <w:pPr>
+        <w:pStyle w:val="ListParagraph"/>
+        <w:numPr>
+          <w:ilvl w:val="2"/>
+          <w:numId w:val="4"/>
+        </w:numPr>
+        <w:jc w:val="both"/>
+        <w:rPr>
+          <w:rFonts w:ascii="Times New Roman" w:hAnsi="Times New Roman" w:cs="Times New Roman"/>
+          <w:sz w:val="24"/>
+          <w:szCs w:val="24"/>
+        </w:rPr>
+      </w:pPr>
+      <w:r>
+        <w:rPr>
+          <w:rFonts w:ascii="Times New Roman" w:hAnsi="Times New Roman" w:cs="Times New Roman"/>
+          <w:sz w:val="24"/>
+          <w:szCs w:val="24"/>
+        </w:rPr>
+        <w:t>Login/ Register.</w:t>
+      </w:r>
+    </w:p>
+    <w:p>
+      <w:pPr>
+        <w:pStyle w:val="ListParagraph"/>
+        <w:numPr>
+          <w:ilvl w:val="2"/>
+          <w:numId w:val="4"/>
+        </w:numPr>
+        <w:jc w:val="both"/>
+        <w:rPr>
+          <w:rFonts w:ascii="Times New Roman" w:hAnsi="Times New Roman" w:cs="Times New Roman"/>
+          <w:sz w:val="24"/>
+          <w:szCs w:val="24"/>
+        </w:rPr>
+      </w:pPr>
+      <w:r>
+        <w:rPr>
+          <w:rFonts w:ascii="Times New Roman" w:hAnsi="Times New Roman" w:cs="Times New Roman"/>
+          <w:sz w:val="24"/>
+          <w:szCs w:val="24"/>
+        </w:rPr>
+        <w:t>The home page will display the number of bill</w:t>
+      </w:r>
+      <w:r>
+        <w:rPr>
+          <w:rFonts w:ascii="Times New Roman" w:hAnsi="Times New Roman" w:cs="Times New Roman"/>
+          <w:sz w:val="24"/>
+          <w:szCs w:val="24"/>
+        </w:rPr>
+        <w:t xml:space="preserve"> requests that were sent to you to fill out</w:t>
       </w:r>
       <w:r>
         <w:rPr>
@@ -355,128 +2566,595 @@
         </w:rPr>
         <w:t>.</w:t>
       </w:r>
-      <w:r>
-        <w:rPr>
-          <w:rFonts w:ascii="Times New Roman" w:hAnsi="Times New Roman" w:cs="Times New Roman"/>
-          <w:sz w:val="24"/>
-          <w:szCs w:val="24"/>
-        </w:rPr>
-        <w:t xml:space="preserve"> This leads me to believe that, the bug may occur due to a random crash OR there might be some over</w:t>
-      </w:r>
-      <w:r>
-        <w:rPr>
-          <w:rFonts w:ascii="Times New Roman" w:hAnsi="Times New Roman" w:cs="Times New Roman"/>
-          <w:sz w:val="24"/>
-          <w:szCs w:val="24"/>
-        </w:rPr>
-        <w:t>-complication in how the transactions are represented</w:t>
-      </w:r>
-      <w:r>
-        <w:rPr>
-          <w:rFonts w:ascii="Times New Roman" w:hAnsi="Times New Roman" w:cs="Times New Roman"/>
-          <w:sz w:val="24"/>
-          <w:szCs w:val="24"/>
-        </w:rPr>
-        <w:t>.</w:t>
-      </w:r>
-    </w:p>
-    <w:p>
-      <w:pPr>
-        <w:pStyle w:val="ListParagraph"/>
-        <w:jc w:val="both"/>
-        <w:rPr>
-          <w:rFonts w:ascii="Times New Roman" w:hAnsi="Times New Roman" w:cs="Times New Roman"/>
-          <w:sz w:val="24"/>
-          <w:szCs w:val="24"/>
-        </w:rPr>
-      </w:pPr>
-    </w:p>
-    <w:p>
-      <w:pPr>
-        <w:pStyle w:val="ListParagraph"/>
-        <w:numPr>
-          <w:ilvl w:val="0"/>
-          <w:numId w:val="1"/>
-        </w:numPr>
-        <w:jc w:val="both"/>
-        <w:rPr>
-          <w:rFonts w:ascii="Times New Roman" w:hAnsi="Times New Roman" w:cs="Times New Roman"/>
-          <w:sz w:val="24"/>
-          <w:szCs w:val="24"/>
-        </w:rPr>
-      </w:pPr>
-      <w:r>
+    </w:p>
+    <w:p>
+      <w:pPr>
+        <w:pStyle w:val="ListParagraph"/>
+        <w:numPr>
+          <w:ilvl w:val="2"/>
+          <w:numId w:val="4"/>
+        </w:numPr>
+        <w:jc w:val="both"/>
+        <w:rPr>
+          <w:rFonts w:ascii="Times New Roman" w:hAnsi="Times New Roman" w:cs="Times New Roman"/>
+          <w:sz w:val="24"/>
+          <w:szCs w:val="24"/>
+        </w:rPr>
+      </w:pPr>
+      <w:r>
+        <w:rPr>
+          <w:rFonts w:ascii="Times New Roman" w:hAnsi="Times New Roman" w:cs="Times New Roman"/>
+          <w:sz w:val="24"/>
+          <w:szCs w:val="24"/>
+        </w:rPr>
+        <w:t>Click on View Requests.</w:t>
+      </w:r>
+    </w:p>
+    <w:p>
+      <w:pPr>
+        <w:pStyle w:val="ListParagraph"/>
+        <w:numPr>
+          <w:ilvl w:val="2"/>
+          <w:numId w:val="4"/>
+        </w:numPr>
+        <w:jc w:val="both"/>
+        <w:rPr>
+          <w:rFonts w:ascii="Times New Roman" w:hAnsi="Times New Roman" w:cs="Times New Roman"/>
+          <w:sz w:val="24"/>
+          <w:szCs w:val="24"/>
+        </w:rPr>
+      </w:pPr>
+      <w:r>
+        <w:rPr>
+          <w:rFonts w:ascii="Times New Roman" w:hAnsi="Times New Roman" w:cs="Times New Roman"/>
+          <w:sz w:val="24"/>
+          <w:szCs w:val="24"/>
+        </w:rPr>
+        <w:t>Browse through the bills using the Next and Previous buttons.</w:t>
+      </w:r>
+    </w:p>
+    <w:p>
+      <w:pPr>
+        <w:pStyle w:val="ListParagraph"/>
+        <w:numPr>
+          <w:ilvl w:val="2"/>
+          <w:numId w:val="4"/>
+        </w:numPr>
+        <w:jc w:val="both"/>
+        <w:rPr>
+          <w:rFonts w:ascii="Times New Roman" w:hAnsi="Times New Roman" w:cs="Times New Roman"/>
+          <w:sz w:val="24"/>
+          <w:szCs w:val="24"/>
+        </w:rPr>
+      </w:pPr>
+      <w:r>
+        <w:rPr>
+          <w:rFonts w:ascii="Times New Roman" w:hAnsi="Times New Roman" w:cs="Times New Roman"/>
+          <w:sz w:val="24"/>
+          <w:szCs w:val="24"/>
+        </w:rPr>
+        <w:t>If you wish t</w:t>
+      </w:r>
+      <w:r>
+        <w:rPr>
+          <w:rFonts w:ascii="Times New Roman" w:hAnsi="Times New Roman" w:cs="Times New Roman"/>
+          <w:sz w:val="24"/>
+          <w:szCs w:val="24"/>
+        </w:rPr>
+        <w:t>o participate in a bill, click on Participate. A new window will iterate through each item of the selected bill.</w:t>
+      </w:r>
+    </w:p>
+    <w:p>
+      <w:pPr>
+        <w:pStyle w:val="ListParagraph"/>
+        <w:numPr>
+          <w:ilvl w:val="3"/>
+          <w:numId w:val="4"/>
+        </w:numPr>
+        <w:jc w:val="both"/>
+        <w:rPr>
+          <w:rFonts w:ascii="Times New Roman" w:hAnsi="Times New Roman" w:cs="Times New Roman"/>
+          <w:sz w:val="24"/>
+          <w:szCs w:val="24"/>
+        </w:rPr>
+      </w:pPr>
+      <w:r>
+        <w:rPr>
+          <w:rFonts w:ascii="Times New Roman" w:hAnsi="Times New Roman" w:cs="Times New Roman"/>
+          <w:sz w:val="24"/>
+          <w:szCs w:val="24"/>
+        </w:rPr>
+        <w:t>This will open a window displaying all the items in that bill.</w:t>
+      </w:r>
+    </w:p>
+    <w:p>
+      <w:pPr>
+        <w:pStyle w:val="ListParagraph"/>
+        <w:numPr>
+          <w:ilvl w:val="3"/>
+          <w:numId w:val="4"/>
+        </w:numPr>
+        <w:jc w:val="both"/>
+        <w:rPr>
+          <w:rFonts w:ascii="Times New Roman" w:hAnsi="Times New Roman" w:cs="Times New Roman"/>
+          <w:sz w:val="24"/>
+          <w:szCs w:val="24"/>
+        </w:rPr>
+      </w:pPr>
+      <w:r>
+        <w:rPr>
+          <w:rFonts w:ascii="Times New Roman" w:hAnsi="Times New Roman" w:cs="Times New Roman"/>
+          <w:sz w:val="24"/>
+          <w:szCs w:val="24"/>
+        </w:rPr>
+        <w:t>Navigate through the list using next and previous buttons.</w:t>
+      </w:r>
+    </w:p>
+    <w:p>
+      <w:pPr>
+        <w:pStyle w:val="ListParagraph"/>
+        <w:numPr>
+          <w:ilvl w:val="3"/>
+          <w:numId w:val="4"/>
+        </w:numPr>
+        <w:jc w:val="both"/>
+        <w:rPr>
+          <w:rFonts w:ascii="Times New Roman" w:hAnsi="Times New Roman" w:cs="Times New Roman"/>
+          <w:sz w:val="24"/>
+          <w:szCs w:val="24"/>
+        </w:rPr>
+      </w:pPr>
+      <w:r>
+        <w:rPr>
+          <w:rFonts w:ascii="Times New Roman" w:hAnsi="Times New Roman" w:cs="Times New Roman"/>
+          <w:sz w:val="24"/>
+          <w:szCs w:val="24"/>
+        </w:rPr>
+        <w:t>If you wish to pay for an item, click on “Include me in this”. Continue for all items, in each of the pending bills.</w:t>
+      </w:r>
+    </w:p>
+    <w:p>
+      <w:pPr>
+        <w:pStyle w:val="ListParagraph"/>
+        <w:numPr>
+          <w:ilvl w:val="3"/>
+          <w:numId w:val="4"/>
+        </w:numPr>
+        <w:jc w:val="both"/>
+        <w:rPr>
+          <w:rFonts w:ascii="Times New Roman" w:hAnsi="Times New Roman" w:cs="Times New Roman"/>
+          <w:sz w:val="24"/>
+          <w:szCs w:val="24"/>
+        </w:rPr>
+      </w:pPr>
+      <w:r>
+        <w:rPr>
+          <w:rFonts w:ascii="Times New Roman" w:hAnsi="Times New Roman" w:cs="Times New Roman"/>
+          <w:sz w:val="24"/>
+          <w:szCs w:val="24"/>
+        </w:rPr>
+        <w:t>Else click next to display the next item.</w:t>
+      </w:r>
+    </w:p>
+    <w:p>
+      <w:pPr>
+        <w:pStyle w:val="ListParagraph"/>
+        <w:numPr>
+          <w:ilvl w:val="2"/>
+          <w:numId w:val="4"/>
+        </w:numPr>
+        <w:jc w:val="both"/>
+        <w:rPr>
+          <w:rFonts w:ascii="Times New Roman" w:hAnsi="Times New Roman" w:cs="Times New Roman"/>
+          <w:sz w:val="24"/>
+          <w:szCs w:val="24"/>
+        </w:rPr>
+      </w:pPr>
+      <w:r>
+        <w:rPr>
+          <w:rFonts w:ascii="Times New Roman" w:hAnsi="Times New Roman" w:cs="Times New Roman"/>
+          <w:sz w:val="24"/>
+          <w:szCs w:val="24"/>
+        </w:rPr>
+        <w:t>Else click on delete, indicating you do not want to participate in this bill.</w:t>
+      </w:r>
+    </w:p>
+    <w:p>
+      <w:pPr>
+        <w:pStyle w:val="ListParagraph"/>
+        <w:numPr>
+          <w:ilvl w:val="1"/>
+          <w:numId w:val="4"/>
+        </w:numPr>
+        <w:jc w:val="both"/>
         <w:rPr>
           <w:rFonts w:ascii="Times New Roman" w:hAnsi="Times New Roman" w:cs="Times New Roman"/>
           <w:sz w:val="24"/>
           <w:szCs w:val="24"/>
           <w:u w:val="single"/>
         </w:rPr>
-        <w:t>Participation Problems</w:t>
-      </w:r>
-      <w:r>
-        <w:rPr>
-          <w:rFonts w:ascii="Times New Roman" w:hAnsi="Times New Roman" w:cs="Times New Roman"/>
-          <w:sz w:val="24"/>
-          <w:szCs w:val="24"/>
+      </w:pPr>
+      <w:r>
+        <w:rPr>
+          <w:rFonts w:ascii="Times New Roman" w:hAnsi="Times New Roman" w:cs="Times New Roman"/>
+          <w:sz w:val="24"/>
+          <w:szCs w:val="24"/>
+          <w:u w:val="single"/>
+        </w:rPr>
+        <w:t>Updating Participation.</w:t>
+      </w:r>
+    </w:p>
+    <w:p>
+      <w:pPr>
+        <w:pStyle w:val="ListParagraph"/>
+        <w:numPr>
+          <w:ilvl w:val="2"/>
+          <w:numId w:val="4"/>
+        </w:numPr>
+        <w:jc w:val="both"/>
+        <w:rPr>
+          <w:rFonts w:ascii="Times New Roman" w:hAnsi="Times New Roman" w:cs="Times New Roman"/>
+          <w:sz w:val="24"/>
+          <w:szCs w:val="24"/>
+        </w:rPr>
+      </w:pPr>
+      <w:r>
+        <w:rPr>
+          <w:rFonts w:ascii="Times New Roman" w:hAnsi="Times New Roman" w:cs="Times New Roman"/>
+          <w:sz w:val="24"/>
+          <w:szCs w:val="24"/>
+        </w:rPr>
+        <w:t>Start the app</w:t>
+      </w:r>
+    </w:p>
+    <w:p>
+      <w:pPr>
+        <w:pStyle w:val="ListParagraph"/>
+        <w:numPr>
+          <w:ilvl w:val="2"/>
+          <w:numId w:val="4"/>
+        </w:numPr>
+        <w:jc w:val="both"/>
+        <w:rPr>
+          <w:rFonts w:ascii="Times New Roman" w:hAnsi="Times New Roman" w:cs="Times New Roman"/>
+          <w:sz w:val="24"/>
+          <w:szCs w:val="24"/>
+        </w:rPr>
+      </w:pPr>
+      <w:r>
+        <w:rPr>
+          <w:rFonts w:ascii="Times New Roman" w:hAnsi="Times New Roman" w:cs="Times New Roman"/>
+          <w:sz w:val="24"/>
+          <w:szCs w:val="24"/>
+        </w:rPr>
+        <w:t>Login/ Register.</w:t>
+      </w:r>
+    </w:p>
+    <w:p>
+      <w:pPr>
+        <w:pStyle w:val="ListParagraph"/>
+        <w:numPr>
+          <w:ilvl w:val="2"/>
+          <w:numId w:val="4"/>
+        </w:numPr>
+        <w:jc w:val="both"/>
+        <w:rPr>
+          <w:rFonts w:ascii="Times New Roman" w:hAnsi="Times New Roman" w:cs="Times New Roman"/>
+          <w:sz w:val="24"/>
+          <w:szCs w:val="24"/>
+        </w:rPr>
+      </w:pPr>
+      <w:r>
+        <w:rPr>
+          <w:rFonts w:ascii="Times New Roman" w:hAnsi="Times New Roman" w:cs="Times New Roman"/>
+          <w:sz w:val="24"/>
+          <w:szCs w:val="24"/>
+        </w:rPr>
+        <w:t>The user home-page will have a button titled My Bills. Click on the button.</w:t>
+      </w:r>
+    </w:p>
+    <w:p>
+      <w:pPr>
+        <w:pStyle w:val="ListParagraph"/>
+        <w:numPr>
+          <w:ilvl w:val="2"/>
+          <w:numId w:val="4"/>
+        </w:numPr>
+        <w:jc w:val="both"/>
+        <w:rPr>
+          <w:rFonts w:ascii="Times New Roman" w:hAnsi="Times New Roman" w:cs="Times New Roman"/>
+          <w:sz w:val="24"/>
+          <w:szCs w:val="24"/>
+        </w:rPr>
+      </w:pPr>
+      <w:r>
+        <w:rPr>
+          <w:rFonts w:ascii="Times New Roman" w:hAnsi="Times New Roman" w:cs="Times New Roman"/>
+          <w:sz w:val="24"/>
+          <w:szCs w:val="24"/>
+        </w:rPr>
+        <w:t>Now click on Show Participated Bills.</w:t>
+      </w:r>
+    </w:p>
+    <w:p>
+      <w:pPr>
+        <w:pStyle w:val="ListParagraph"/>
+        <w:numPr>
+          <w:ilvl w:val="2"/>
+          <w:numId w:val="4"/>
+        </w:numPr>
+        <w:jc w:val="both"/>
+        <w:rPr>
+          <w:rFonts w:ascii="Times New Roman" w:hAnsi="Times New Roman" w:cs="Times New Roman"/>
+          <w:sz w:val="24"/>
+          <w:szCs w:val="24"/>
+        </w:rPr>
+      </w:pPr>
+      <w:r>
+        <w:rPr>
+          <w:rFonts w:ascii="Times New Roman" w:hAnsi="Times New Roman" w:cs="Times New Roman"/>
+          <w:sz w:val="24"/>
+          <w:szCs w:val="24"/>
+        </w:rPr>
+        <w:t>This will load all the bills the user has participated in.</w:t>
+      </w:r>
+    </w:p>
+    <w:p>
+      <w:pPr>
+        <w:pStyle w:val="ListParagraph"/>
+        <w:numPr>
+          <w:ilvl w:val="2"/>
+          <w:numId w:val="4"/>
+        </w:numPr>
+        <w:jc w:val="both"/>
+        <w:rPr>
+          <w:rFonts w:ascii="Times New Roman" w:hAnsi="Times New Roman" w:cs="Times New Roman"/>
+          <w:sz w:val="24"/>
+          <w:szCs w:val="24"/>
+        </w:rPr>
+      </w:pPr>
+      <w:r>
+        <w:rPr>
+          <w:rFonts w:ascii="Times New Roman" w:hAnsi="Times New Roman" w:cs="Times New Roman"/>
+          <w:sz w:val="24"/>
+          <w:szCs w:val="24"/>
+        </w:rPr>
+        <w:t>Navigate through the list using next and previous buttons. Click on the update</w:t>
+      </w:r>
+      <w:r>
+        <w:rPr>
+          <w:rFonts w:ascii="Times New Roman" w:hAnsi="Times New Roman" w:cs="Times New Roman"/>
+          <w:sz w:val="24"/>
+          <w:szCs w:val="24"/>
+        </w:rPr>
+        <w:t xml:space="preserve"> button</w:t>
+      </w:r>
+      <w:r>
+        <w:rPr>
+          <w:rFonts w:ascii="Times New Roman" w:hAnsi="Times New Roman" w:cs="Times New Roman"/>
+          <w:sz w:val="24"/>
+          <w:szCs w:val="24"/>
+        </w:rPr>
+        <w:t xml:space="preserve"> to update the participation of a bill.</w:t>
+      </w:r>
+    </w:p>
+    <w:p>
+      <w:pPr>
+        <w:pStyle w:val="ListParagraph"/>
+        <w:numPr>
+          <w:ilvl w:val="2"/>
+          <w:numId w:val="4"/>
+        </w:numPr>
+        <w:jc w:val="both"/>
+        <w:rPr>
+          <w:rFonts w:ascii="Times New Roman" w:hAnsi="Times New Roman" w:cs="Times New Roman"/>
+          <w:sz w:val="24"/>
+          <w:szCs w:val="24"/>
+        </w:rPr>
+      </w:pPr>
+      <w:r>
+        <w:rPr>
+          <w:rFonts w:ascii="Times New Roman" w:hAnsi="Times New Roman" w:cs="Times New Roman"/>
+          <w:sz w:val="24"/>
+          <w:szCs w:val="24"/>
+        </w:rPr>
+        <w:t>This will show all the items of the selected bill.</w:t>
+      </w:r>
+    </w:p>
+    <w:p>
+      <w:pPr>
+        <w:pStyle w:val="ListParagraph"/>
+        <w:numPr>
+          <w:ilvl w:val="2"/>
+          <w:numId w:val="4"/>
+        </w:numPr>
+        <w:jc w:val="both"/>
+        <w:rPr>
+          <w:rFonts w:ascii="Times New Roman" w:hAnsi="Times New Roman" w:cs="Times New Roman"/>
+          <w:sz w:val="24"/>
+          <w:szCs w:val="24"/>
+        </w:rPr>
+      </w:pPr>
+      <w:r>
+        <w:rPr>
+          <w:rFonts w:ascii="Times New Roman" w:hAnsi="Times New Roman" w:cs="Times New Roman"/>
+          <w:sz w:val="24"/>
+          <w:szCs w:val="24"/>
+        </w:rPr>
+        <w:t xml:space="preserve">Navigate using the next and previous buttons, updating participation in individual items as needed. </w:t>
+      </w:r>
+    </w:p>
+    <w:p>
+      <w:pPr>
+        <w:pStyle w:val="ListParagraph"/>
+        <w:numPr>
+          <w:ilvl w:val="2"/>
+          <w:numId w:val="4"/>
+        </w:numPr>
+        <w:jc w:val="both"/>
+        <w:rPr>
+          <w:rFonts w:ascii="Times New Roman" w:hAnsi="Times New Roman" w:cs="Times New Roman"/>
+          <w:sz w:val="24"/>
+          <w:szCs w:val="24"/>
+        </w:rPr>
+      </w:pPr>
+      <w:r>
+        <w:rPr>
+          <w:rFonts w:ascii="Times New Roman" w:hAnsi="Times New Roman" w:cs="Times New Roman"/>
+          <w:sz w:val="24"/>
+          <w:szCs w:val="24"/>
+        </w:rPr>
+        <w:t>Once complete click on Done.</w:t>
+      </w:r>
+    </w:p>
+    <w:p>
+      <w:pPr>
+        <w:pStyle w:val="ListParagraph"/>
+        <w:numPr>
+          <w:ilvl w:val="1"/>
+          <w:numId w:val="4"/>
+        </w:numPr>
+        <w:jc w:val="both"/>
+        <w:rPr>
+          <w:rFonts w:ascii="Times New Roman" w:hAnsi="Times New Roman" w:cs="Times New Roman"/>
+          <w:sz w:val="24"/>
+          <w:szCs w:val="24"/>
+          <w:u w:val="single"/>
+        </w:rPr>
+      </w:pPr>
+      <w:r>
+        <w:rPr>
+          <w:rFonts w:ascii="Times New Roman" w:hAnsi="Times New Roman" w:cs="Times New Roman"/>
+          <w:sz w:val="24"/>
+          <w:szCs w:val="24"/>
+          <w:u w:val="single"/>
+        </w:rPr>
+        <w:t>Adding</w:t>
+      </w:r>
+      <w:r>
+        <w:rPr>
+          <w:rFonts w:ascii="Times New Roman" w:hAnsi="Times New Roman" w:cs="Times New Roman"/>
+          <w:sz w:val="24"/>
+          <w:szCs w:val="24"/>
+          <w:u w:val="single"/>
+        </w:rPr>
+        <w:t>/ Updating</w:t>
+      </w:r>
+      <w:r>
+        <w:rPr>
+          <w:rFonts w:ascii="Times New Roman" w:hAnsi="Times New Roman" w:cs="Times New Roman"/>
+          <w:sz w:val="24"/>
+          <w:szCs w:val="24"/>
+          <w:u w:val="single"/>
+        </w:rPr>
+        <w:t xml:space="preserve"> B</w:t>
+      </w:r>
+      <w:r>
+        <w:rPr>
+          <w:rFonts w:ascii="Times New Roman" w:hAnsi="Times New Roman" w:cs="Times New Roman"/>
+          <w:sz w:val="24"/>
+          <w:szCs w:val="24"/>
+          <w:u w:val="single"/>
+        </w:rPr>
+        <w:t>udg</w:t>
+      </w:r>
+      <w:r>
+        <w:rPr>
+          <w:rFonts w:ascii="Times New Roman" w:hAnsi="Times New Roman" w:cs="Times New Roman"/>
+          <w:sz w:val="24"/>
+          <w:szCs w:val="24"/>
+          <w:u w:val="single"/>
+        </w:rPr>
+        <w:t>et</w:t>
+      </w:r>
+      <w:r>
+        <w:rPr>
+          <w:rFonts w:ascii="Times New Roman" w:hAnsi="Times New Roman" w:cs="Times New Roman"/>
+          <w:sz w:val="24"/>
+          <w:szCs w:val="24"/>
+          <w:u w:val="single"/>
         </w:rPr>
         <w:t>:</w:t>
       </w:r>
-      <w:r>
-        <w:rPr>
-          <w:rFonts w:ascii="Times New Roman" w:hAnsi="Times New Roman" w:cs="Times New Roman"/>
-          <w:sz w:val="24"/>
-          <w:szCs w:val="24"/>
-        </w:rPr>
-        <w:t xml:space="preserve"> For any set of items brought, it is not the case that everyone necessarily wants each item. Certain people may want certain items, others may not. The app however, assumes that </w:t>
-      </w:r>
-      <w:r>
-        <w:rPr>
-          <w:rFonts w:ascii="Times New Roman" w:hAnsi="Times New Roman" w:cs="Times New Roman"/>
-          <w:sz w:val="24"/>
-          <w:szCs w:val="24"/>
-        </w:rPr>
-        <w:t>all the people (in a group/ household) want each of the items brought. So, users need to</w:t>
-      </w:r>
-      <w:r>
-        <w:rPr>
-          <w:rFonts w:ascii="Times New Roman" w:hAnsi="Times New Roman" w:cs="Times New Roman"/>
-          <w:sz w:val="24"/>
-          <w:szCs w:val="24"/>
-        </w:rPr>
-        <w:t xml:space="preserve"> </w:t>
-      </w:r>
-      <w:r>
-        <w:rPr>
-          <w:rFonts w:ascii="Times New Roman" w:hAnsi="Times New Roman" w:cs="Times New Roman"/>
-          <w:sz w:val="24"/>
-          <w:szCs w:val="24"/>
-        </w:rPr>
-        <w:t>manually (not a part of the app)</w:t>
-      </w:r>
-      <w:r>
-        <w:rPr>
-          <w:rFonts w:ascii="Times New Roman" w:hAnsi="Times New Roman" w:cs="Times New Roman"/>
-          <w:sz w:val="24"/>
-          <w:szCs w:val="24"/>
-        </w:rPr>
-        <w:t xml:space="preserve"> specify what items they want to be included in. This leads to one bill being split into various set</w:t>
-      </w:r>
-      <w:r>
-        <w:rPr>
-          <w:rFonts w:ascii="Times New Roman" w:hAnsi="Times New Roman" w:cs="Times New Roman"/>
-          <w:sz w:val="24"/>
-          <w:szCs w:val="24"/>
-        </w:rPr>
-        <w:t>s of items,</w:t>
-      </w:r>
-      <w:r>
-        <w:rPr>
-          <w:rFonts w:ascii="Times New Roman" w:hAnsi="Times New Roman" w:cs="Times New Roman"/>
-          <w:sz w:val="24"/>
-          <w:szCs w:val="24"/>
-        </w:rPr>
-        <w:t xml:space="preserve"> depending </w:t>
+    </w:p>
+    <w:p>
+      <w:pPr>
+        <w:pStyle w:val="ListParagraph"/>
+        <w:numPr>
+          <w:ilvl w:val="2"/>
+          <w:numId w:val="4"/>
+        </w:numPr>
+        <w:jc w:val="both"/>
+        <w:rPr>
+          <w:rFonts w:ascii="Times New Roman" w:hAnsi="Times New Roman" w:cs="Times New Roman"/>
+          <w:sz w:val="24"/>
+          <w:szCs w:val="24"/>
+          <w:u w:val="single"/>
+        </w:rPr>
+      </w:pPr>
+      <w:r>
+        <w:rPr>
+          <w:rFonts w:ascii="Times New Roman" w:hAnsi="Times New Roman" w:cs="Times New Roman"/>
+          <w:sz w:val="24"/>
+          <w:szCs w:val="24"/>
+        </w:rPr>
+        <w:t>Start the app.</w:t>
+      </w:r>
+    </w:p>
+    <w:p>
+      <w:pPr>
+        <w:pStyle w:val="ListParagraph"/>
+        <w:numPr>
+          <w:ilvl w:val="2"/>
+          <w:numId w:val="4"/>
+        </w:numPr>
+        <w:jc w:val="both"/>
+        <w:rPr>
+          <w:rFonts w:ascii="Times New Roman" w:hAnsi="Times New Roman" w:cs="Times New Roman"/>
+          <w:sz w:val="24"/>
+          <w:szCs w:val="24"/>
+          <w:u w:val="single"/>
+        </w:rPr>
+      </w:pPr>
+      <w:r>
+        <w:rPr>
+          <w:rFonts w:ascii="Times New Roman" w:hAnsi="Times New Roman" w:cs="Times New Roman"/>
+          <w:sz w:val="24"/>
+          <w:szCs w:val="24"/>
+        </w:rPr>
+        <w:t>Login/ Register.</w:t>
+      </w:r>
+    </w:p>
+    <w:p>
+      <w:pPr>
+        <w:pStyle w:val="ListParagraph"/>
+        <w:numPr>
+          <w:ilvl w:val="2"/>
+          <w:numId w:val="4"/>
+        </w:numPr>
+        <w:jc w:val="both"/>
+        <w:rPr>
+          <w:rFonts w:ascii="Times New Roman" w:hAnsi="Times New Roman" w:cs="Times New Roman"/>
+          <w:sz w:val="24"/>
+          <w:szCs w:val="24"/>
+          <w:u w:val="single"/>
+        </w:rPr>
+      </w:pPr>
+      <w:r>
+        <w:rPr>
+          <w:rFonts w:ascii="Times New Roman" w:hAnsi="Times New Roman" w:cs="Times New Roman"/>
+          <w:sz w:val="24"/>
+          <w:szCs w:val="24"/>
+        </w:rPr>
+        <w:t>I</w:t>
+      </w:r>
+      <w:r>
+        <w:rPr>
+          <w:rFonts w:ascii="Times New Roman" w:hAnsi="Times New Roman" w:cs="Times New Roman"/>
+          <w:sz w:val="24"/>
+          <w:szCs w:val="24"/>
+        </w:rPr>
+        <w:t xml:space="preserve">n the user home page, click </w:t>
       </w:r>
       <w:r>
         <w:rPr>
@@ -492,412 +3170,85 @@
           <w:sz w:val="24"/>
           <w:szCs w:val="24"/>
         </w:rPr>
-        <w:t xml:space="preserve">what items, of one bill, people want to be included in. This leads to a huge added overhead, specially, if the bill contains </w:t>
-      </w:r>
-      <w:proofErr w:type="gramStart"/>
-      <w:r>
-        <w:rPr>
-          <w:rFonts w:ascii="Times New Roman" w:hAnsi="Times New Roman" w:cs="Times New Roman"/>
-          <w:sz w:val="24"/>
-          <w:szCs w:val="24"/>
-        </w:rPr>
-        <w:t xml:space="preserve">a </w:t>
-      </w:r>
-      <w:r>
-        <w:rPr>
-          <w:rFonts w:ascii="Times New Roman" w:hAnsi="Times New Roman" w:cs="Times New Roman"/>
-          <w:sz w:val="24"/>
-          <w:szCs w:val="24"/>
-        </w:rPr>
-        <w:t xml:space="preserve">large </w:t>
-      </w:r>
-      <w:r>
-        <w:rPr>
-          <w:rFonts w:ascii="Times New Roman" w:hAnsi="Times New Roman" w:cs="Times New Roman"/>
-          <w:sz w:val="24"/>
-          <w:szCs w:val="24"/>
-        </w:rPr>
-        <w:t>number of</w:t>
-      </w:r>
-      <w:proofErr w:type="gramEnd"/>
-      <w:r>
-        <w:rPr>
-          <w:rFonts w:ascii="Times New Roman" w:hAnsi="Times New Roman" w:cs="Times New Roman"/>
-          <w:sz w:val="24"/>
-          <w:szCs w:val="24"/>
-        </w:rPr>
-        <w:t xml:space="preserve"> items.</w:t>
-      </w:r>
-    </w:p>
-    <w:p>
-      <w:pPr>
-        <w:pStyle w:val="ListParagraph"/>
-      </w:pPr>
-    </w:p>
-    <w:p>
-      <w:pPr>
-        <w:pStyle w:val="ListParagraph"/>
-        <w:numPr>
-          <w:ilvl w:val="0"/>
-          <w:numId w:val="1"/>
-        </w:numPr>
-        <w:jc w:val="both"/>
-        <w:rPr>
-          <w:rFonts w:ascii="Times New Roman" w:hAnsi="Times New Roman" w:cs="Times New Roman"/>
-          <w:sz w:val="24"/>
-          <w:szCs w:val="24"/>
-        </w:rPr>
-      </w:pPr>
-      <w:r>
+        <w:t>add budget.</w:t>
+      </w:r>
+    </w:p>
+    <w:p>
+      <w:pPr>
+        <w:pStyle w:val="ListParagraph"/>
+        <w:numPr>
+          <w:ilvl w:val="2"/>
+          <w:numId w:val="4"/>
+        </w:numPr>
+        <w:jc w:val="both"/>
         <w:rPr>
           <w:rFonts w:ascii="Times New Roman" w:hAnsi="Times New Roman" w:cs="Times New Roman"/>
           <w:sz w:val="24"/>
           <w:szCs w:val="24"/>
           <w:u w:val="single"/>
         </w:rPr>
-        <w:t>No Concrete Record of Bills</w:t>
-      </w:r>
-      <w:r>
-        <w:rPr>
-          <w:rFonts w:ascii="Times New Roman" w:hAnsi="Times New Roman" w:cs="Times New Roman"/>
+      </w:pPr>
+      <w:r>
+        <w:rPr>
+          <w:rFonts w:ascii="Times New Roman" w:hAnsi="Times New Roman" w:cs="Times New Roman"/>
+          <w:sz w:val="24"/>
+          <w:szCs w:val="24"/>
+        </w:rPr>
+        <w:t>Specify your monthly budget.</w:t>
+      </w:r>
+    </w:p>
+    <w:p>
+      <w:pPr>
+        <w:pStyle w:val="ListParagraph"/>
+        <w:numPr>
+          <w:ilvl w:val="2"/>
+          <w:numId w:val="4"/>
+        </w:numPr>
+        <w:jc w:val="both"/>
+        <w:rPr>
+          <w:rFonts w:ascii="Times New Roman" w:hAnsi="Times New Roman" w:cs="Times New Roman"/>
+          <w:sz w:val="24"/>
+          <w:szCs w:val="24"/>
+          <w:u w:val="single"/>
+        </w:rPr>
+      </w:pPr>
+      <w:r>
+        <w:rPr>
+          <w:rFonts w:ascii="Times New Roman" w:hAnsi="Times New Roman" w:cs="Times New Roman"/>
+          <w:sz w:val="24"/>
+          <w:szCs w:val="24"/>
+        </w:rPr>
+        <w:t>Click on Set.</w:t>
+      </w:r>
+    </w:p>
+    <w:p>
+      <w:pPr>
+        <w:jc w:val="both"/>
+        <w:rPr>
+          <w:rFonts w:ascii="Times New Roman" w:hAnsi="Times New Roman" w:cs="Times New Roman"/>
+          <w:b/>
+          <w:sz w:val="24"/>
+          <w:szCs w:val="24"/>
+        </w:rPr>
+      </w:pPr>
+      <w:r>
+        <w:rPr>
+          <w:rFonts w:ascii="Times New Roman" w:hAnsi="Times New Roman" w:cs="Times New Roman"/>
+          <w:b/>
+          <w:bCs/>
+          <w:sz w:val="24"/>
+          <w:szCs w:val="24"/>
+        </w:rPr>
+        <w:t>Technical Specifications</w:t>
+      </w:r>
+      <w:r>
+        <w:rPr>
+          <w:rFonts w:ascii="Times New Roman" w:hAnsi="Times New Roman" w:cs="Times New Roman"/>
+          <w:b/>
           <w:sz w:val="24"/>
           <w:szCs w:val="24"/>
         </w:rPr>
         <w:t>:</w:t>
-      </w:r>
-      <w:r>
-        <w:rPr>
-          <w:rFonts w:ascii="Times New Roman" w:hAnsi="Times New Roman" w:cs="Times New Roman"/>
-          <w:sz w:val="24"/>
-          <w:szCs w:val="24"/>
-        </w:rPr>
-        <w:t xml:space="preserve"> Another problem with the above-mentioned complication is</w:t>
-      </w:r>
-      <w:r>
-        <w:rPr>
-          <w:rFonts w:ascii="Times New Roman" w:hAnsi="Times New Roman" w:cs="Times New Roman"/>
-          <w:sz w:val="24"/>
-          <w:szCs w:val="24"/>
-        </w:rPr>
-        <w:t xml:space="preserve">, since one bill is divided into separate, independent and </w:t>
-      </w:r>
-      <w:r>
-        <w:rPr>
-          <w:rFonts w:ascii="Times New Roman" w:hAnsi="Times New Roman" w:cs="Times New Roman"/>
-          <w:sz w:val="24"/>
-          <w:szCs w:val="24"/>
-        </w:rPr>
-        <w:t>disconnected pieces, there is no</w:t>
-      </w:r>
-      <w:r>
-        <w:rPr>
-          <w:rFonts w:ascii="Times New Roman" w:hAnsi="Times New Roman" w:cs="Times New Roman"/>
-          <w:sz w:val="24"/>
-          <w:szCs w:val="24"/>
-        </w:rPr>
-        <w:t xml:space="preserve"> refe</w:t>
-      </w:r>
-      <w:r>
-        <w:rPr>
-          <w:rFonts w:ascii="Times New Roman" w:hAnsi="Times New Roman" w:cs="Times New Roman"/>
-          <w:sz w:val="24"/>
-          <w:szCs w:val="24"/>
-        </w:rPr>
-        <w:t xml:space="preserve">rence to the entire bill, with </w:t>
-      </w:r>
-      <w:r>
-        <w:rPr>
-          <w:rFonts w:ascii="Times New Roman" w:hAnsi="Times New Roman" w:cs="Times New Roman"/>
-          <w:sz w:val="24"/>
-          <w:szCs w:val="24"/>
-        </w:rPr>
-        <w:t>all the items</w:t>
-      </w:r>
-      <w:r>
-        <w:rPr>
-          <w:rFonts w:ascii="Times New Roman" w:hAnsi="Times New Roman" w:cs="Times New Roman"/>
-          <w:sz w:val="24"/>
-          <w:szCs w:val="24"/>
-        </w:rPr>
-        <w:t>,</w:t>
-      </w:r>
-      <w:r>
-        <w:rPr>
-          <w:rFonts w:ascii="Times New Roman" w:hAnsi="Times New Roman" w:cs="Times New Roman"/>
-          <w:sz w:val="24"/>
-          <w:szCs w:val="24"/>
-        </w:rPr>
-        <w:t xml:space="preserve"> only a list of micro-transactions, that if joined together, will for</w:t>
-      </w:r>
-      <w:r>
-        <w:rPr>
-          <w:rFonts w:ascii="Times New Roman" w:hAnsi="Times New Roman" w:cs="Times New Roman"/>
-          <w:sz w:val="24"/>
-          <w:szCs w:val="24"/>
-        </w:rPr>
-        <w:t>m</w:t>
-      </w:r>
-      <w:r>
-        <w:rPr>
-          <w:rFonts w:ascii="Times New Roman" w:hAnsi="Times New Roman" w:cs="Times New Roman"/>
-          <w:sz w:val="24"/>
-          <w:szCs w:val="24"/>
-        </w:rPr>
-        <w:t xml:space="preserve"> the complete bill. However, the App UI doesn’t provide any such features. </w:t>
-      </w:r>
-    </w:p>
-    <w:p>
-      <w:pPr>
-        <w:jc w:val="both"/>
-        <w:rPr>
-          <w:rFonts w:ascii="Times New Roman" w:hAnsi="Times New Roman" w:cs="Times New Roman"/>
-          <w:sz w:val="24"/>
-          <w:szCs w:val="24"/>
-        </w:rPr>
-      </w:pPr>
-      <w:r>
-        <w:rPr>
-          <w:rFonts w:ascii="Times New Roman" w:hAnsi="Times New Roman" w:cs="Times New Roman"/>
-          <w:sz w:val="24"/>
-          <w:szCs w:val="24"/>
-        </w:rPr>
-        <w:t xml:space="preserve">I intend to develop an app that will fix these common issues/ bugs. </w:t>
-      </w:r>
-      <w:r>
-        <w:rPr>
-          <w:rFonts w:ascii="Times New Roman" w:hAnsi="Times New Roman" w:cs="Times New Roman"/>
-          <w:sz w:val="24"/>
-          <w:szCs w:val="24"/>
-        </w:rPr>
-        <w:t>Along with fixing these problems I wish to add new features like a budget tracking system</w:t>
-      </w:r>
-      <w:r>
-        <w:rPr>
-          <w:rFonts w:ascii="Times New Roman" w:hAnsi="Times New Roman" w:cs="Times New Roman"/>
-          <w:sz w:val="24"/>
-          <w:szCs w:val="24"/>
-        </w:rPr>
-        <w:t xml:space="preserve">. </w:t>
-      </w:r>
-    </w:p>
-    <w:p>
-      <w:pPr>
-        <w:jc w:val="both"/>
-        <w:rPr>
-          <w:rFonts w:ascii="Times New Roman" w:hAnsi="Times New Roman" w:cs="Times New Roman"/>
-          <w:sz w:val="24"/>
-          <w:szCs w:val="24"/>
-        </w:rPr>
-      </w:pPr>
-      <w:r>
-        <w:rPr>
-          <w:rFonts w:ascii="Times New Roman" w:hAnsi="Times New Roman" w:cs="Times New Roman"/>
-          <w:sz w:val="24"/>
-          <w:szCs w:val="24"/>
-        </w:rPr>
-        <w:t>Each user will be allowed to set a monthly budget. The app will keep track of how close the user is to achieving that budget. If the user</w:t>
-      </w:r>
-      <w:r>
-        <w:rPr>
-          <w:rFonts w:ascii="Times New Roman" w:hAnsi="Times New Roman" w:cs="Times New Roman"/>
-          <w:sz w:val="24"/>
-          <w:szCs w:val="24"/>
-        </w:rPr>
-        <w:t>’</w:t>
-      </w:r>
-      <w:r>
-        <w:rPr>
-          <w:rFonts w:ascii="Times New Roman" w:hAnsi="Times New Roman" w:cs="Times New Roman"/>
-          <w:sz w:val="24"/>
-          <w:szCs w:val="24"/>
-        </w:rPr>
-        <w:t>s expenses surpass the set budget the app will identify certain expensive items that the user can avoid the next month.</w:t>
-      </w:r>
-    </w:p>
-    <w:p>
-      <w:pPr>
-        <w:jc w:val="both"/>
-        <w:rPr>
-          <w:rFonts w:ascii="Times New Roman" w:hAnsi="Times New Roman" w:cs="Times New Roman"/>
-          <w:b/>
-          <w:sz w:val="24"/>
-          <w:szCs w:val="24"/>
-        </w:rPr>
-      </w:pPr>
-      <w:r>
-        <w:rPr>
-          <w:rFonts w:ascii="Times New Roman" w:hAnsi="Times New Roman" w:cs="Times New Roman"/>
-          <w:b/>
-          <w:sz w:val="24"/>
-          <w:szCs w:val="24"/>
-        </w:rPr>
-        <w:t>Team</w:t>
-      </w:r>
-    </w:p>
-    <w:p>
-      <w:pPr>
-        <w:jc w:val="both"/>
-        <w:rPr>
-          <w:rFonts w:ascii="Times New Roman" w:hAnsi="Times New Roman" w:cs="Times New Roman"/>
-          <w:sz w:val="24"/>
-          <w:szCs w:val="24"/>
-        </w:rPr>
-      </w:pPr>
-      <w:r>
-        <w:rPr>
-          <w:rFonts w:ascii="Times New Roman" w:hAnsi="Times New Roman" w:cs="Times New Roman"/>
-          <w:sz w:val="24"/>
-          <w:szCs w:val="24"/>
-        </w:rPr>
-        <w:t xml:space="preserve">I intend </w:t>
-      </w:r>
-      <w:r>
-        <w:rPr>
-          <w:rFonts w:ascii="Times New Roman" w:hAnsi="Times New Roman" w:cs="Times New Roman"/>
-          <w:sz w:val="24"/>
-          <w:szCs w:val="24"/>
-        </w:rPr>
-        <w:t>to work alone for this project.</w:t>
-      </w:r>
-    </w:p>
-    <w:p>
-      <w:pPr>
-        <w:jc w:val="both"/>
-        <w:rPr>
-          <w:rFonts w:ascii="Times New Roman" w:hAnsi="Times New Roman" w:cs="Times New Roman"/>
-          <w:sz w:val="24"/>
-          <w:szCs w:val="24"/>
-        </w:rPr>
-      </w:pPr>
-      <w:bookmarkStart w:id="0" w:name="_GoBack"/>
-      <w:bookmarkEnd w:id="0"/>
-    </w:p>
-    <w:p>
-      <w:pPr>
-        <w:jc w:val="both"/>
-        <w:rPr>
-          <w:rFonts w:ascii="Times New Roman" w:hAnsi="Times New Roman" w:cs="Times New Roman"/>
-          <w:b/>
-          <w:sz w:val="24"/>
-          <w:szCs w:val="24"/>
-        </w:rPr>
-      </w:pPr>
-      <w:r>
-        <w:rPr>
-          <w:rFonts w:ascii="Times New Roman" w:hAnsi="Times New Roman" w:cs="Times New Roman"/>
-          <w:b/>
-          <w:sz w:val="24"/>
-          <w:szCs w:val="24"/>
-        </w:rPr>
-        <w:lastRenderedPageBreak/>
-        <w:t>Use cases</w:t>
-      </w:r>
-    </w:p>
-    <w:p>
-      <w:pPr>
-        <w:pStyle w:val="ListParagraph"/>
-        <w:numPr>
-          <w:ilvl w:val="0"/>
-          <w:numId w:val="1"/>
-        </w:numPr>
-        <w:jc w:val="both"/>
-        <w:rPr>
-          <w:rFonts w:ascii="Times New Roman" w:hAnsi="Times New Roman" w:cs="Times New Roman"/>
-          <w:sz w:val="24"/>
-          <w:szCs w:val="24"/>
-        </w:rPr>
-      </w:pPr>
-      <w:r>
-        <w:rPr>
-          <w:rFonts w:ascii="Times New Roman" w:hAnsi="Times New Roman" w:cs="Times New Roman"/>
-          <w:sz w:val="24"/>
-          <w:szCs w:val="24"/>
-        </w:rPr>
-        <w:t xml:space="preserve">As mentioned in the description, this app/ Project is for friends/ roommates </w:t>
-      </w:r>
-      <w:proofErr w:type="gramStart"/>
-      <w:r>
-        <w:rPr>
-          <w:rFonts w:ascii="Times New Roman" w:hAnsi="Times New Roman" w:cs="Times New Roman"/>
-          <w:sz w:val="24"/>
-          <w:szCs w:val="24"/>
-        </w:rPr>
-        <w:t>so as to</w:t>
-      </w:r>
-      <w:proofErr w:type="gramEnd"/>
-      <w:r>
-        <w:rPr>
-          <w:rFonts w:ascii="Times New Roman" w:hAnsi="Times New Roman" w:cs="Times New Roman"/>
-          <w:sz w:val="24"/>
-          <w:szCs w:val="24"/>
-        </w:rPr>
-        <w:t xml:space="preserve"> keep track of expenses, and ensure that every bill is split equally, and everyone gets paid.</w:t>
-      </w:r>
-    </w:p>
-    <w:p>
-      <w:pPr>
-        <w:pStyle w:val="ListParagraph"/>
-        <w:numPr>
-          <w:ilvl w:val="0"/>
-          <w:numId w:val="1"/>
-        </w:numPr>
-        <w:jc w:val="both"/>
-        <w:rPr>
-          <w:rFonts w:ascii="Times New Roman" w:hAnsi="Times New Roman" w:cs="Times New Roman"/>
-          <w:sz w:val="24"/>
-          <w:szCs w:val="24"/>
-        </w:rPr>
-      </w:pPr>
-      <w:r>
-        <w:rPr>
-          <w:rFonts w:ascii="Times New Roman" w:hAnsi="Times New Roman" w:cs="Times New Roman"/>
-          <w:sz w:val="24"/>
-          <w:szCs w:val="24"/>
-        </w:rPr>
-        <w:t>People who are trying to maintain a budget, to keep track of the money they spent, and what did they spend money on.</w:t>
-      </w:r>
-    </w:p>
-    <w:p>
-      <w:pPr>
-        <w:pStyle w:val="ListParagraph"/>
-        <w:numPr>
-          <w:ilvl w:val="0"/>
-          <w:numId w:val="1"/>
-        </w:numPr>
-        <w:jc w:val="both"/>
-        <w:rPr>
-          <w:rFonts w:ascii="Times New Roman" w:hAnsi="Times New Roman" w:cs="Times New Roman"/>
-          <w:sz w:val="24"/>
-          <w:szCs w:val="24"/>
-        </w:rPr>
-      </w:pPr>
-      <w:r>
-        <w:rPr>
-          <w:rFonts w:ascii="Times New Roman" w:hAnsi="Times New Roman" w:cs="Times New Roman"/>
-          <w:sz w:val="24"/>
-          <w:szCs w:val="24"/>
-        </w:rPr>
-        <w:t>The app can also be used as a general record of all the bills that we generated by a user.</w:t>
-      </w:r>
-    </w:p>
-    <w:p>
-      <w:pPr>
-        <w:jc w:val="both"/>
-        <w:rPr>
-          <w:rFonts w:ascii="Times New Roman" w:hAnsi="Times New Roman" w:cs="Times New Roman"/>
-          <w:b/>
-          <w:sz w:val="24"/>
-          <w:szCs w:val="24"/>
-        </w:rPr>
-      </w:pPr>
-      <w:r>
-        <w:rPr>
-          <w:rFonts w:ascii="Times New Roman" w:hAnsi="Times New Roman" w:cs="Times New Roman"/>
-          <w:b/>
-          <w:sz w:val="24"/>
-          <w:szCs w:val="24"/>
-        </w:rPr>
-        <w:t>Intended Software Stack:</w:t>
       </w:r>
     </w:p>
     <w:p>
@@ -922,6 +3273,14 @@
         </w:rPr>
         <w:t>DBMS: MySQL</w:t>
       </w:r>
+      <w:r>
+        <w:rPr>
+          <w:rFonts w:ascii="Times New Roman" w:hAnsi="Times New Roman" w:cs="Times New Roman"/>
+          <w:sz w:val="24"/>
+          <w:szCs w:val="24"/>
+        </w:rPr>
+        <w:t>. Version 8.0</w:t>
+      </w:r>
     </w:p>
     <w:p>
       <w:pPr>
@@ -945,6 +3304,14 @@
         </w:rPr>
         <w:t>Backend: Java</w:t>
       </w:r>
+      <w:r>
+        <w:rPr>
+          <w:rFonts w:ascii="Times New Roman" w:hAnsi="Times New Roman" w:cs="Times New Roman"/>
+          <w:sz w:val="24"/>
+          <w:szCs w:val="24"/>
+        </w:rPr>
+        <w:t>. Version 1.7+ (Developed on version 1.8)</w:t>
+      </w:r>
     </w:p>
     <w:p>
       <w:pPr>
@@ -989,7 +3356,30 @@
           <w:sz w:val="24"/>
           <w:szCs w:val="24"/>
         </w:rPr>
-        <w:t xml:space="preserve">Libraries: </w:t>
+        <w:t>Libraries:</w:t>
+      </w:r>
+    </w:p>
+    <w:p>
+      <w:pPr>
+        <w:pStyle w:val="ListParagraph"/>
+        <w:numPr>
+          <w:ilvl w:val="1"/>
+          <w:numId w:val="2"/>
+        </w:numPr>
+        <w:jc w:val="both"/>
+        <w:rPr>
+          <w:rFonts w:ascii="Times New Roman" w:hAnsi="Times New Roman" w:cs="Times New Roman"/>
+          <w:sz w:val="24"/>
+          <w:szCs w:val="24"/>
+        </w:rPr>
+      </w:pPr>
+      <w:r>
+        <w:rPr>
+          <w:rFonts w:ascii="Times New Roman" w:hAnsi="Times New Roman" w:cs="Times New Roman"/>
+          <w:sz w:val="24"/>
+          <w:szCs w:val="24"/>
+        </w:rPr>
+        <w:t xml:space="preserve"> </w:t>
       </w:r>
       <w:proofErr w:type="spellStart"/>
       <w:r>
@@ -1015,7 +3405,38 @@
           <w:sz w:val="24"/>
           <w:szCs w:val="24"/>
         </w:rPr>
-        <w:t>Visualization, Connector</w:t>
+        <w:t>Visualization</w:t>
+      </w:r>
+      <w:r>
+        <w:rPr>
+          <w:rFonts w:ascii="Times New Roman" w:hAnsi="Times New Roman" w:cs="Times New Roman"/>
+          <w:sz w:val="24"/>
+          <w:szCs w:val="24"/>
+        </w:rPr>
+        <w:t>, Version 1.0.19</w:t>
+      </w:r>
+    </w:p>
+    <w:p>
+      <w:pPr>
+        <w:pStyle w:val="ListParagraph"/>
+        <w:numPr>
+          <w:ilvl w:val="1"/>
+          <w:numId w:val="2"/>
+        </w:numPr>
+        <w:jc w:val="both"/>
+        <w:rPr>
+          <w:rFonts w:ascii="Times New Roman" w:hAnsi="Times New Roman" w:cs="Times New Roman"/>
+          <w:sz w:val="24"/>
+          <w:szCs w:val="24"/>
+        </w:rPr>
+      </w:pPr>
+      <w:r>
+        <w:rPr>
+          <w:rFonts w:ascii="Times New Roman" w:hAnsi="Times New Roman" w:cs="Times New Roman"/>
+          <w:sz w:val="24"/>
+          <w:szCs w:val="24"/>
+        </w:rPr>
+        <w:t>Connector</w:t>
       </w:r>
       <w:r>
         <w:rPr>
@@ -1031,7 +3452,40 @@
           <w:sz w:val="24"/>
           <w:szCs w:val="24"/>
         </w:rPr>
-        <w:t xml:space="preserve"> for Database connection.</w:t>
+        <w:t xml:space="preserve"> for Database connection, Version 8.0.12</w:t>
+      </w:r>
+    </w:p>
+    <w:p>
+      <w:pPr>
+        <w:pStyle w:val="ListParagraph"/>
+        <w:numPr>
+          <w:ilvl w:val="1"/>
+          <w:numId w:val="2"/>
+        </w:numPr>
+        <w:jc w:val="both"/>
+        <w:rPr>
+          <w:rFonts w:ascii="Times New Roman" w:hAnsi="Times New Roman" w:cs="Times New Roman"/>
+          <w:sz w:val="24"/>
+          <w:szCs w:val="24"/>
+        </w:rPr>
+      </w:pPr>
+      <w:proofErr w:type="spellStart"/>
+      <w:r>
+        <w:rPr>
+          <w:rFonts w:ascii="Times New Roman" w:hAnsi="Times New Roman" w:cs="Times New Roman"/>
+          <w:sz w:val="24"/>
+          <w:szCs w:val="24"/>
+        </w:rPr>
+        <w:t>JCalender</w:t>
+      </w:r>
+      <w:proofErr w:type="spellEnd"/>
+      <w:r>
+        <w:rPr>
+          <w:rFonts w:ascii="Times New Roman" w:hAnsi="Times New Roman" w:cs="Times New Roman"/>
+          <w:sz w:val="24"/>
+          <w:szCs w:val="24"/>
+        </w:rPr>
+        <w:t xml:space="preserve"> for a GUI calendar, Version 1.4 </w:t>
       </w:r>
     </w:p>
     <w:sectPr>
@@ -1047,6 +3501,95 @@
 <file path=word/numbering.xml><?xml version="1.0" encoding="utf-8"?>
 <w:numbering xmlns:wpc="http://schemas.microsoft.com/office/word/2010/wordprocessingCanvas" xmlns:cx="http://schemas.microsoft.com/office/drawing/2014/chartex" xmlns:cx1="http://schemas.microsoft.com/office/drawing/2015/9/8/chartex" xmlns:cx2="http://schemas.microsoft.com/office/drawing/2015/10/21/chartex" xmlns:cx3="http://schemas.microsoft.com/office/drawing/2016/5/9/chartex" xmlns:cx4="http://schemas.microsoft.com/office/drawing/2016/5/10/chartex" xmlns:cx5="http://schemas.microsoft.com/office/drawing/2016/5/11/chartex" xmlns:cx6="http://schemas.microsoft.com/office/drawing/2016/5/12/chartex" xmlns:cx7="http://schemas.microsoft.com/office/drawing/2016/5/13/chartex" xmlns:cx8="http://schemas.microsoft.com/office/drawing/2016/5/14/chartex" xmlns:mc="http://schemas.openxmlformats.org/markup-compatibility/2006" xmlns:aink="http://schemas.microsoft.com/office/drawing/2016/ink" xmlns:am3d="http://schemas.microsoft.com/office/drawing/2017/model3d" xmlns:o="urn:schemas-microsoft-com:office:office" xmlns:r="http://schemas.openxmlformats.org/officeDocument/2006/relationships" xmlns:m="http://schemas.openxmlformats.org/officeDocument/2006/math" xmlns:v="urn:schemas-microsoft-com:vml" xmlns:wp14="http://schemas.microsoft.com/office/word/2010/wordprocessingDrawing" xmlns:wp="http://schemas.openxmlformats.org/drawingml/2006/wordprocessingDrawing" xmlns:w10="urn:schemas-microsoft-com:office:word" xmlns:w="http://schemas.openxmlformats.org/wordprocessingml/2006/main" xmlns:w14="http://schemas.microsoft.com/office/word/2010/wordml" xmlns:w15="http://schemas.microsoft.com/office/word/2012/wordml" xmlns:w16cid="http://schemas.microsoft.com/office/word/2016/wordml/cid" xmlns:w16se="http://schemas.microsoft.com/office/word/2015/wordml/symex" xmlns:wpg="http://schemas.microsoft.com/office/word/2010/wordprocessingGroup" xmlns:wpi="http://schemas.microsoft.com/office/word/2010/wordprocessingInk" xmlns:wne="http://schemas.microsoft.com/office/word/2006/wordml" xmlns:wps="http://schemas.microsoft.com/office/word/2010/wordprocessingShape" mc:Ignorable="w14 w15 w16se w16cid wp14">
   <w:abstractNum w:abstractNumId="0" w15:restartNumberingAfterBreak="0">
+    <w:nsid w:val="1A990586"/>
+    <w:multiLevelType w:val="hybridMultilevel"/>
+    <w:tmpl w:val="3D0E8CC6"/>
+    <w:lvl w:ilvl="0" w:tplc="0409000F">
+      <w:start w:val="1"/>
+      <w:numFmt w:val="decimal"/>
+      <w:lvlText w:val="%1."/>
+      <w:lvlJc w:val="left"/>
+      <w:pPr>
+        <w:ind w:left="720" w:hanging="360"/>
+      </w:pPr>
+      <w:rPr>
+        <w:rFonts w:hint="default"/>
+      </w:rPr>
+    </w:lvl>
+    <w:lvl w:ilvl="1" w:tplc="04090019">
+      <w:start w:val="1"/>
+      <w:numFmt w:val="lowerLetter"/>
+      <w:lvlText w:val="%2."/>
+      <w:lvlJc w:val="left"/>
+      <w:pPr>
+        <w:ind w:left="1440" w:hanging="360"/>
+      </w:pPr>
+    </w:lvl>
+    <w:lvl w:ilvl="2" w:tplc="0409001B">
+      <w:start w:val="1"/>
+      <w:numFmt w:val="lowerRoman"/>
+      <w:lvlText w:val="%3."/>
+      <w:lvlJc w:val="right"/>
+      <w:pPr>
+        <w:ind w:left="2160" w:hanging="180"/>
+      </w:pPr>
+    </w:lvl>
+    <w:lvl w:ilvl="3" w:tplc="0409000F">
+      <w:start w:val="1"/>
+      <w:numFmt w:val="decimal"/>
+      <w:lvlText w:val="%4."/>
+      <w:lvlJc w:val="left"/>
+      <w:pPr>
+        <w:ind w:left="2880" w:hanging="360"/>
+      </w:pPr>
+    </w:lvl>
+    <w:lvl w:ilvl="4" w:tplc="04090019">
+      <w:start w:val="1"/>
+      <w:numFmt w:val="lowerLetter"/>
+      <w:lvlText w:val="%5."/>
+      <w:lvlJc w:val="left"/>
+      <w:pPr>
+        <w:ind w:left="3600" w:hanging="360"/>
+      </w:pPr>
+    </w:lvl>
+    <w:lvl w:ilvl="5" w:tplc="0409001B">
+      <w:start w:val="1"/>
+      <w:numFmt w:val="lowerRoman"/>
+      <w:lvlText w:val="%6."/>
+      <w:lvlJc w:val="right"/>
+      <w:pPr>
+        <w:ind w:left="4320" w:hanging="180"/>
+      </w:pPr>
+    </w:lvl>
+    <w:lvl w:ilvl="6" w:tplc="0409000F">
+      <w:start w:val="1"/>
+      <w:numFmt w:val="decimal"/>
+      <w:lvlText w:val="%7."/>
+      <w:lvlJc w:val="left"/>
+      <w:pPr>
+        <w:ind w:left="5040" w:hanging="360"/>
+      </w:pPr>
+    </w:lvl>
+    <w:lvl w:ilvl="7" w:tplc="04090019">
+      <w:start w:val="1"/>
+      <w:numFmt w:val="lowerLetter"/>
+      <w:lvlText w:val="%8."/>
+      <w:lvlJc w:val="left"/>
+      <w:pPr>
+        <w:ind w:left="5760" w:hanging="360"/>
+      </w:pPr>
+    </w:lvl>
+    <w:lvl w:ilvl="8" w:tplc="0409001B" w:tentative="1">
+      <w:start w:val="1"/>
+      <w:numFmt w:val="lowerRoman"/>
+      <w:lvlText w:val="%9."/>
+      <w:lvlJc w:val="right"/>
+      <w:pPr>
+        <w:ind w:left="6480" w:hanging="180"/>
+      </w:pPr>
+    </w:lvl>
+  </w:abstractNum>
+  <w:abstractNum w:abstractNumId="1" w15:restartNumberingAfterBreak="0">
     <w:nsid w:val="21DA6AF1"/>
     <w:multiLevelType w:val="hybridMultilevel"/>
     <w:tmpl w:val="E050EA88"/>
@@ -1059,7 +3602,7 @@
         <w:ind w:left="720" w:hanging="360"/>
       </w:pPr>
     </w:lvl>
-    <w:lvl w:ilvl="1" w:tplc="04090019" w:tentative="1">
+    <w:lvl w:ilvl="1" w:tplc="04090019">
       <w:start w:val="1"/>
       <w:numFmt w:val="lowerLetter"/>
       <w:lvlText w:val="%2."/>
@@ -1068,7 +3611,7 @@
         <w:ind w:left="1440" w:hanging="360"/>
       </w:pPr>
     </w:lvl>
-    <w:lvl w:ilvl="2" w:tplc="0409001B" w:tentative="1">
+    <w:lvl w:ilvl="2" w:tplc="0409001B">
       <w:start w:val="1"/>
       <w:numFmt w:val="lowerRoman"/>
       <w:lvlText w:val="%3."/>
@@ -1132,7 +3675,99 @@
       </w:pPr>
     </w:lvl>
   </w:abstractNum>
-  <w:abstractNum w:abstractNumId="1" w15:restartNumberingAfterBreak="0">
+  <w:abstractNum w:abstractNumId="2" w15:restartNumberingAfterBreak="0">
+    <w:nsid w:val="22E30B89"/>
+    <w:multiLevelType w:val="hybridMultilevel"/>
+    <w:tmpl w:val="F25090C8"/>
+    <w:lvl w:ilvl="0" w:tplc="0409000F">
+      <w:start w:val="1"/>
+      <w:numFmt w:val="decimal"/>
+      <w:lvlText w:val="%1."/>
+      <w:lvlJc w:val="left"/>
+      <w:pPr>
+        <w:ind w:left="720" w:hanging="360"/>
+      </w:pPr>
+      <w:rPr>
+        <w:rFonts w:hint="default"/>
+      </w:rPr>
+    </w:lvl>
+    <w:lvl w:ilvl="1" w:tplc="E236DA84">
+      <w:start w:val="1"/>
+      <w:numFmt w:val="lowerLetter"/>
+      <w:lvlText w:val="%2."/>
+      <w:lvlJc w:val="left"/>
+      <w:pPr>
+        <w:ind w:left="1440" w:hanging="360"/>
+      </w:pPr>
+      <w:rPr>
+        <w:b w:val="0"/>
+      </w:rPr>
+    </w:lvl>
+    <w:lvl w:ilvl="2" w:tplc="0409001B">
+      <w:start w:val="1"/>
+      <w:numFmt w:val="lowerRoman"/>
+      <w:lvlText w:val="%3."/>
+      <w:lvlJc w:val="right"/>
+      <w:pPr>
+        <w:ind w:left="2160" w:hanging="180"/>
+      </w:pPr>
+    </w:lvl>
+    <w:lvl w:ilvl="3" w:tplc="0409000F">
+      <w:start w:val="1"/>
+      <w:numFmt w:val="decimal"/>
+      <w:lvlText w:val="%4."/>
+      <w:lvlJc w:val="left"/>
+      <w:pPr>
+        <w:ind w:left="2880" w:hanging="360"/>
+      </w:pPr>
+    </w:lvl>
+    <w:lvl w:ilvl="4" w:tplc="04090019" w:tentative="1">
+      <w:start w:val="1"/>
+      <w:numFmt w:val="lowerLetter"/>
+      <w:lvlText w:val="%5."/>
+      <w:lvlJc w:val="left"/>
+      <w:pPr>
+        <w:ind w:left="3600" w:hanging="360"/>
+      </w:pPr>
+    </w:lvl>
+    <w:lvl w:ilvl="5" w:tplc="0409001B" w:tentative="1">
+      <w:start w:val="1"/>
+      <w:numFmt w:val="lowerRoman"/>
+      <w:lvlText w:val="%6."/>
+      <w:lvlJc w:val="right"/>
+      <w:pPr>
+        <w:ind w:left="4320" w:hanging="180"/>
+      </w:pPr>
+    </w:lvl>
+    <w:lvl w:ilvl="6" w:tplc="0409000F" w:tentative="1">
+      <w:start w:val="1"/>
+      <w:numFmt w:val="decimal"/>
+      <w:lvlText w:val="%7."/>
+      <w:lvlJc w:val="left"/>
+      <w:pPr>
+        <w:ind w:left="5040" w:hanging="360"/>
+      </w:pPr>
+    </w:lvl>
+    <w:lvl w:ilvl="7" w:tplc="04090019" w:tentative="1">
+      <w:start w:val="1"/>
+      <w:numFmt w:val="lowerLetter"/>
+      <w:lvlText w:val="%8."/>
+      <w:lvlJc w:val="left"/>
+      <w:pPr>
+        <w:ind w:left="5760" w:hanging="360"/>
+      </w:pPr>
+    </w:lvl>
+    <w:lvl w:ilvl="8" w:tplc="0409001B" w:tentative="1">
+      <w:start w:val="1"/>
+      <w:numFmt w:val="lowerRoman"/>
+      <w:lvlText w:val="%9."/>
+      <w:lvlJc w:val="right"/>
+      <w:pPr>
+        <w:ind w:left="6480" w:hanging="180"/>
+      </w:pPr>
+    </w:lvl>
+  </w:abstractNum>
+  <w:abstractNum w:abstractNumId="3" w15:restartNumberingAfterBreak="0">
     <w:nsid w:val="4F4A1786"/>
     <w:multiLevelType w:val="hybridMultilevel"/>
     <w:tmpl w:val="23FA827E"/>
@@ -1246,10 +3881,16 @@
     </w:lvl>
   </w:abstractNum>
   <w:num w:numId="1">
+    <w:abstractNumId w:val="3"/>
+  </w:num>
+  <w:num w:numId="2">
     <w:abstractNumId w:val="1"/>
   </w:num>
-  <w:num w:numId="2">
+  <w:num w:numId="3">
     <w:abstractNumId w:val="0"/>
+  </w:num>
+  <w:num w:numId="4">
+    <w:abstractNumId w:val="2"/>
   </w:num>
 </w:numbering>
 </file>
@@ -1655,7 +4296,6 @@
   <w:style w:type="character" w:default="1" w:styleId="DefaultParagraphFont">
     <w:name w:val="Default Paragraph Font"/>
     <w:uiPriority w:val="1"/>
-    <w:semiHidden/>
     <w:unhideWhenUsed/>
   </w:style>
   <w:style w:type="table" w:default="1" w:styleId="TableNormal">
